--- a/SistemaAprendizajeAutomatico/Practica/Tema1/Ejercicio2/Ejercicio 2 Puntuable.docx
+++ b/SistemaAprendizajeAutomatico/Practica/Tema1/Ejercicio2/Ejercicio 2 Puntuable.docx
@@ -1,6 +1,6 @@
 
 <file path=word/document.xml><?xml version="1.0" encoding="utf-8"?>
-<w:document xmlns:ve="http://schemas.openxmlformats.org/markup-compatibility/2006" xmlns:o="urn:schemas-microsoft-com:office:office" xmlns:r="http://schemas.openxmlformats.org/officeDocument/2006/relationships" xmlns:m="http://schemas.openxmlformats.org/officeDocument/2006/math" xmlns:v="urn:schemas-microsoft-com:vml" xmlns:wp="http://schemas.openxmlformats.org/drawingml/2006/wordprocessingDrawing" xmlns:w10="urn:schemas-microsoft-com:office:word" xmlns:w="http://schemas.openxmlformats.org/wordprocessingml/2006/main" xmlns:wne="http://schemas.microsoft.com/office/word/2006/wordml">
+<w:document xmlns:wpc="http://schemas.microsoft.com/office/word/2010/wordprocessingCanvas" xmlns:cx="http://schemas.microsoft.com/office/drawing/2014/chartex" xmlns:cx1="http://schemas.microsoft.com/office/drawing/2015/9/8/chartex" xmlns:cx2="http://schemas.microsoft.com/office/drawing/2015/10/21/chartex" xmlns:cx3="http://schemas.microsoft.com/office/drawing/2016/5/9/chartex" xmlns:cx4="http://schemas.microsoft.com/office/drawing/2016/5/10/chartex" xmlns:cx5="http://schemas.microsoft.com/office/drawing/2016/5/11/chartex" xmlns:cx6="http://schemas.microsoft.com/office/drawing/2016/5/12/chartex" xmlns:cx7="http://schemas.microsoft.com/office/drawing/2016/5/13/chartex" xmlns:cx8="http://schemas.microsoft.com/office/drawing/2016/5/14/chartex" xmlns:mc="http://schemas.openxmlformats.org/markup-compatibility/2006" xmlns:aink="http://schemas.microsoft.com/office/drawing/2016/ink" xmlns:am3d="http://schemas.microsoft.com/office/drawing/2017/model3d" xmlns:o="urn:schemas-microsoft-com:office:office" xmlns:r="http://schemas.openxmlformats.org/officeDocument/2006/relationships" xmlns:m="http://schemas.openxmlformats.org/officeDocument/2006/math" xmlns:v="urn:schemas-microsoft-com:vml" xmlns:wp14="http://schemas.microsoft.com/office/word/2010/wordprocessingDrawing" xmlns:wp="http://schemas.openxmlformats.org/drawingml/2006/wordprocessingDrawing" xmlns:w10="urn:schemas-microsoft-com:office:word" xmlns:w="http://schemas.openxmlformats.org/wordprocessingml/2006/main" xmlns:w14="http://schemas.microsoft.com/office/word/2010/wordml" xmlns:w15="http://schemas.microsoft.com/office/word/2012/wordml" xmlns:w16cex="http://schemas.microsoft.com/office/word/2018/wordml/cex" xmlns:w16cid="http://schemas.microsoft.com/office/word/2016/wordml/cid" xmlns:w16="http://schemas.microsoft.com/office/word/2018/wordml" xmlns:w16sdtdh="http://schemas.microsoft.com/office/word/2020/wordml/sdtdatahash" xmlns:w16se="http://schemas.microsoft.com/office/word/2015/wordml/symex" xmlns:wpg="http://schemas.microsoft.com/office/word/2010/wordprocessingGroup" xmlns:wpi="http://schemas.microsoft.com/office/word/2010/wordprocessingInk" xmlns:wne="http://schemas.microsoft.com/office/word/2006/wordml" xmlns:wps="http://schemas.microsoft.com/office/word/2010/wordprocessingShape" mc:Ignorable="w14 w15 w16se w16cid w16 w16cex w16sdtdh wp14">
   <w:body>
     <w:p>
       <w:r>
@@ -8,38 +8,127 @@
       </w:r>
     </w:p>
     <w:p>
-      <w:r>
-        <w:t>1.- En este ejercicio utilizareis el mismo CSV que utilizasteis en el primer ejercicio y lo pasareis por algoritmos no supervisados, si no es posible utilizar el mismo CSV, utilizad otro, pero debéis  comentar por qué no habéis podido utilizarlo y por qué habéis utilizado el segundo.</w:t>
+      <w:pPr>
+        <w:rPr>
+          <w:b/>
+          <w:bCs/>
+        </w:rPr>
+      </w:pPr>
+      <w:r>
+        <w:rPr>
+          <w:b/>
+          <w:bCs/>
+        </w:rPr>
+        <w:t xml:space="preserve">1.- En este ejercicio utilizareis el mismo CSV que utilizasteis en el primer ejercicio y lo pasareis por algoritmos no supervisados, si no es posible utilizar el mismo CSV, utilizad otro, pero </w:t>
+      </w:r>
+      <w:proofErr w:type="gramStart"/>
+      <w:r>
+        <w:rPr>
+          <w:b/>
+          <w:bCs/>
+        </w:rPr>
+        <w:t>debéis  comentar</w:t>
+      </w:r>
+      <w:proofErr w:type="gramEnd"/>
+      <w:r>
+        <w:rPr>
+          <w:b/>
+          <w:bCs/>
+        </w:rPr>
+        <w:t xml:space="preserve"> por qué no habéis podido utilizarlo y por qué habéis utilizado el segundo.</w:t>
       </w:r>
     </w:p>
     <w:p>
       <w:r>
-        <w:t>2.- ¿Qué vamos a predecir esta vez?</w:t>
+        <w:t>He utilizado el mismo CSV para esta práctica</w:t>
+      </w:r>
+      <w:r>
+        <w:t>, ya que permite realizar los análisis pedidos sin problema.</w:t>
       </w:r>
     </w:p>
     <w:p>
-      <w:r>
+      <w:pPr>
+        <w:rPr>
+          <w:b/>
+          <w:bCs/>
+        </w:rPr>
+      </w:pPr>
+      <w:r>
+        <w:rPr>
+          <w:b/>
+          <w:bCs/>
+        </w:rPr>
+        <w:t>2.- ¿Qué vamos a predecir esta vez?</w:t>
+      </w:r>
+    </w:p>
+    <w:p>
+      <w:r>
+        <w:t>Predecir si un vuelo determinado se retrasará, basándonos en</w:t>
+      </w:r>
+      <w:r>
+        <w:t xml:space="preserve"> </w:t>
+      </w:r>
+      <w:r>
+        <w:t>información sobre la salida programada, la hora de salida, el aeropuerto</w:t>
+      </w:r>
+      <w:r>
+        <w:t>.</w:t>
+      </w:r>
+      <w:r>
+        <w:t>. etc.</w:t>
+      </w:r>
+    </w:p>
+    <w:p>
+      <w:pPr>
+        <w:rPr>
+          <w:b/>
+          <w:bCs/>
+        </w:rPr>
+      </w:pPr>
+      <w:r>
+        <w:rPr>
+          <w:b/>
+          <w:bCs/>
+        </w:rPr>
         <w:t xml:space="preserve">3.- Hacer una </w:t>
       </w:r>
       <w:proofErr w:type="spellStart"/>
       <w:r>
+        <w:rPr>
+          <w:b/>
+          <w:bCs/>
+        </w:rPr>
         <w:t>batch</w:t>
       </w:r>
       <w:proofErr w:type="spellEnd"/>
       <w:r>
+        <w:rPr>
+          <w:b/>
+          <w:bCs/>
+        </w:rPr>
         <w:t xml:space="preserve"> </w:t>
       </w:r>
       <w:proofErr w:type="spellStart"/>
       <w:r>
+        <w:rPr>
+          <w:b/>
+          <w:bCs/>
+        </w:rPr>
         <w:t>prediction</w:t>
       </w:r>
       <w:proofErr w:type="spellEnd"/>
       <w:r>
+        <w:rPr>
+          <w:b/>
+          <w:bCs/>
+        </w:rPr>
         <w:t xml:space="preserve"> con el algoritmo que creáis más adecuado para esos datos.</w:t>
       </w:r>
     </w:p>
     <w:p/>
+    <w:p/>
     <w:sectPr>
+      <w:headerReference w:type="default" r:id="rId6"/>
       <w:pgSz w:w="11906" w:h="16838"/>
       <w:pgMar w:top="1417" w:right="1701" w:bottom="1417" w:left="1701" w:header="708" w:footer="708" w:gutter="0"/>
       <w:cols w:space="708"/>
@@ -49,8 +138,95 @@
 </w:document>
 </file>
 
+<file path=word/endnotes.xml><?xml version="1.0" encoding="utf-8"?>
+<w:endnotes xmlns:wpc="http://schemas.microsoft.com/office/word/2010/wordprocessingCanvas" xmlns:cx="http://schemas.microsoft.com/office/drawing/2014/chartex" xmlns:cx1="http://schemas.microsoft.com/office/drawing/2015/9/8/chartex" xmlns:cx2="http://schemas.microsoft.com/office/drawing/2015/10/21/chartex" xmlns:cx3="http://schemas.microsoft.com/office/drawing/2016/5/9/chartex" xmlns:cx4="http://schemas.microsoft.com/office/drawing/2016/5/10/chartex" xmlns:cx5="http://schemas.microsoft.com/office/drawing/2016/5/11/chartex" xmlns:cx6="http://schemas.microsoft.com/office/drawing/2016/5/12/chartex" xmlns:cx7="http://schemas.microsoft.com/office/drawing/2016/5/13/chartex" xmlns:cx8="http://schemas.microsoft.com/office/drawing/2016/5/14/chartex" xmlns:mc="http://schemas.openxmlformats.org/markup-compatibility/2006" xmlns:aink="http://schemas.microsoft.com/office/drawing/2016/ink" xmlns:am3d="http://schemas.microsoft.com/office/drawing/2017/model3d" xmlns:o="urn:schemas-microsoft-com:office:office" xmlns:r="http://schemas.openxmlformats.org/officeDocument/2006/relationships" xmlns:m="http://schemas.openxmlformats.org/officeDocument/2006/math" xmlns:v="urn:schemas-microsoft-com:vml" xmlns:wp14="http://schemas.microsoft.com/office/word/2010/wordprocessingDrawing" xmlns:wp="http://schemas.openxmlformats.org/drawingml/2006/wordprocessingDrawing" xmlns:w10="urn:schemas-microsoft-com:office:word" xmlns:w="http://schemas.openxmlformats.org/wordprocessingml/2006/main" xmlns:w14="http://schemas.microsoft.com/office/word/2010/wordml" xmlns:w15="http://schemas.microsoft.com/office/word/2012/wordml" xmlns:w16cex="http://schemas.microsoft.com/office/word/2018/wordml/cex" xmlns:w16cid="http://schemas.microsoft.com/office/word/2016/wordml/cid" xmlns:w16="http://schemas.microsoft.com/office/word/2018/wordml" xmlns:w16sdtdh="http://schemas.microsoft.com/office/word/2020/wordml/sdtdatahash" xmlns:w16se="http://schemas.microsoft.com/office/word/2015/wordml/symex" xmlns:wpg="http://schemas.microsoft.com/office/word/2010/wordprocessingGroup" xmlns:wpi="http://schemas.microsoft.com/office/word/2010/wordprocessingInk" xmlns:wne="http://schemas.microsoft.com/office/word/2006/wordml" xmlns:wps="http://schemas.microsoft.com/office/word/2010/wordprocessingShape" mc:Ignorable="w14 w15 w16se w16cid w16 w16cex w16sdtdh wp14">
+  <w:endnote w:type="separator" w:id="-1">
+    <w:p>
+      <w:pPr>
+        <w:spacing w:after="0" w:line="240" w:lineRule="auto"/>
+      </w:pPr>
+      <w:r>
+        <w:separator/>
+      </w:r>
+    </w:p>
+  </w:endnote>
+  <w:endnote w:type="continuationSeparator" w:id="0">
+    <w:p>
+      <w:pPr>
+        <w:spacing w:after="0" w:line="240" w:lineRule="auto"/>
+      </w:pPr>
+      <w:r>
+        <w:continuationSeparator/>
+      </w:r>
+    </w:p>
+  </w:endnote>
+</w:endnotes>
+</file>
+
+<file path=word/footnotes.xml><?xml version="1.0" encoding="utf-8"?>
+<w:footnotes xmlns:wpc="http://schemas.microsoft.com/office/word/2010/wordprocessingCanvas" xmlns:cx="http://schemas.microsoft.com/office/drawing/2014/chartex" xmlns:cx1="http://schemas.microsoft.com/office/drawing/2015/9/8/chartex" xmlns:cx2="http://schemas.microsoft.com/office/drawing/2015/10/21/chartex" xmlns:cx3="http://schemas.microsoft.com/office/drawing/2016/5/9/chartex" xmlns:cx4="http://schemas.microsoft.com/office/drawing/2016/5/10/chartex" xmlns:cx5="http://schemas.microsoft.com/office/drawing/2016/5/11/chartex" xmlns:cx6="http://schemas.microsoft.com/office/drawing/2016/5/12/chartex" xmlns:cx7="http://schemas.microsoft.com/office/drawing/2016/5/13/chartex" xmlns:cx8="http://schemas.microsoft.com/office/drawing/2016/5/14/chartex" xmlns:mc="http://schemas.openxmlformats.org/markup-compatibility/2006" xmlns:aink="http://schemas.microsoft.com/office/drawing/2016/ink" xmlns:am3d="http://schemas.microsoft.com/office/drawing/2017/model3d" xmlns:o="urn:schemas-microsoft-com:office:office" xmlns:r="http://schemas.openxmlformats.org/officeDocument/2006/relationships" xmlns:m="http://schemas.openxmlformats.org/officeDocument/2006/math" xmlns:v="urn:schemas-microsoft-com:vml" xmlns:wp14="http://schemas.microsoft.com/office/word/2010/wordprocessingDrawing" xmlns:wp="http://schemas.openxmlformats.org/drawingml/2006/wordprocessingDrawing" xmlns:w10="urn:schemas-microsoft-com:office:word" xmlns:w="http://schemas.openxmlformats.org/wordprocessingml/2006/main" xmlns:w14="http://schemas.microsoft.com/office/word/2010/wordml" xmlns:w15="http://schemas.microsoft.com/office/word/2012/wordml" xmlns:w16cex="http://schemas.microsoft.com/office/word/2018/wordml/cex" xmlns:w16cid="http://schemas.microsoft.com/office/word/2016/wordml/cid" xmlns:w16="http://schemas.microsoft.com/office/word/2018/wordml" xmlns:w16sdtdh="http://schemas.microsoft.com/office/word/2020/wordml/sdtdatahash" xmlns:w16se="http://schemas.microsoft.com/office/word/2015/wordml/symex" xmlns:wpg="http://schemas.microsoft.com/office/word/2010/wordprocessingGroup" xmlns:wpi="http://schemas.microsoft.com/office/word/2010/wordprocessingInk" xmlns:wne="http://schemas.microsoft.com/office/word/2006/wordml" xmlns:wps="http://schemas.microsoft.com/office/word/2010/wordprocessingShape" mc:Ignorable="w14 w15 w16se w16cid w16 w16cex w16sdtdh wp14">
+  <w:footnote w:type="separator" w:id="-1">
+    <w:p>
+      <w:pPr>
+        <w:spacing w:after="0" w:line="240" w:lineRule="auto"/>
+      </w:pPr>
+      <w:r>
+        <w:separator/>
+      </w:r>
+    </w:p>
+  </w:footnote>
+  <w:footnote w:type="continuationSeparator" w:id="0">
+    <w:p>
+      <w:pPr>
+        <w:spacing w:after="0" w:line="240" w:lineRule="auto"/>
+      </w:pPr>
+      <w:r>
+        <w:continuationSeparator/>
+      </w:r>
+    </w:p>
+  </w:footnote>
+</w:footnotes>
+</file>
+
+<file path=word/header1.xml><?xml version="1.0" encoding="utf-8"?>
+<w:hdr xmlns:wpc="http://schemas.microsoft.com/office/word/2010/wordprocessingCanvas" xmlns:cx="http://schemas.microsoft.com/office/drawing/2014/chartex" xmlns:cx1="http://schemas.microsoft.com/office/drawing/2015/9/8/chartex" xmlns:cx2="http://schemas.microsoft.com/office/drawing/2015/10/21/chartex" xmlns:cx3="http://schemas.microsoft.com/office/drawing/2016/5/9/chartex" xmlns:cx4="http://schemas.microsoft.com/office/drawing/2016/5/10/chartex" xmlns:cx5="http://schemas.microsoft.com/office/drawing/2016/5/11/chartex" xmlns:cx6="http://schemas.microsoft.com/office/drawing/2016/5/12/chartex" xmlns:cx7="http://schemas.microsoft.com/office/drawing/2016/5/13/chartex" xmlns:cx8="http://schemas.microsoft.com/office/drawing/2016/5/14/chartex" xmlns:mc="http://schemas.openxmlformats.org/markup-compatibility/2006" xmlns:aink="http://schemas.microsoft.com/office/drawing/2016/ink" xmlns:am3d="http://schemas.microsoft.com/office/drawing/2017/model3d" xmlns:o="urn:schemas-microsoft-com:office:office" xmlns:r="http://schemas.openxmlformats.org/officeDocument/2006/relationships" xmlns:m="http://schemas.openxmlformats.org/officeDocument/2006/math" xmlns:v="urn:schemas-microsoft-com:vml" xmlns:wp14="http://schemas.microsoft.com/office/word/2010/wordprocessingDrawing" xmlns:wp="http://schemas.openxmlformats.org/drawingml/2006/wordprocessingDrawing" xmlns:w10="urn:schemas-microsoft-com:office:word" xmlns:w="http://schemas.openxmlformats.org/wordprocessingml/2006/main" xmlns:w14="http://schemas.microsoft.com/office/word/2010/wordml" xmlns:w15="http://schemas.microsoft.com/office/word/2012/wordml" xmlns:w16cex="http://schemas.microsoft.com/office/word/2018/wordml/cex" xmlns:w16cid="http://schemas.microsoft.com/office/word/2016/wordml/cid" xmlns:w16="http://schemas.microsoft.com/office/word/2018/wordml" xmlns:w16sdtdh="http://schemas.microsoft.com/office/word/2020/wordml/sdtdatahash" xmlns:w16se="http://schemas.microsoft.com/office/word/2015/wordml/symex" xmlns:wpg="http://schemas.microsoft.com/office/word/2010/wordprocessingGroup" xmlns:wpi="http://schemas.microsoft.com/office/word/2010/wordprocessingInk" xmlns:wne="http://schemas.microsoft.com/office/word/2006/wordml" xmlns:wps="http://schemas.microsoft.com/office/word/2010/wordprocessingShape" mc:Ignorable="w14 w15 w16se w16cid w16 w16cex w16sdtdh wp14">
+  <w:p>
+    <w:pPr>
+      <w:pStyle w:val="Encabezado"/>
+    </w:pPr>
+    <w:r>
+      <w:tab/>
+    </w:r>
+    <w:r>
+      <w:tab/>
+      <w:t xml:space="preserve">Andrei </w:t>
+    </w:r>
+    <w:proofErr w:type="spellStart"/>
+    <w:r>
+      <w:t>Alexandru</w:t>
+    </w:r>
+    <w:proofErr w:type="spellEnd"/>
+    <w:r>
+      <w:t xml:space="preserve"> Miu</w:t>
+    </w:r>
+  </w:p>
+  <w:p>
+    <w:pPr>
+      <w:pStyle w:val="Encabezado"/>
+    </w:pPr>
+    <w:r>
+      <w:tab/>
+    </w:r>
+    <w:r>
+      <w:tab/>
+      <w:t>Sistemas de Aprendizaje Automático</w:t>
+    </w:r>
+  </w:p>
+</w:hdr>
+</file>
+
 <file path=word/styles.xml><?xml version="1.0" encoding="utf-8"?>
-<w:styles xmlns:r="http://schemas.openxmlformats.org/officeDocument/2006/relationships" xmlns:w="http://schemas.openxmlformats.org/wordprocessingml/2006/main">
+<w:styles xmlns:mc="http://schemas.openxmlformats.org/markup-compatibility/2006" xmlns:r="http://schemas.openxmlformats.org/officeDocument/2006/relationships" xmlns:w="http://schemas.openxmlformats.org/wordprocessingml/2006/main" xmlns:w14="http://schemas.microsoft.com/office/word/2010/wordml" xmlns:w15="http://schemas.microsoft.com/office/word/2012/wordml" xmlns:w16cex="http://schemas.microsoft.com/office/word/2018/wordml/cex" xmlns:w16cid="http://schemas.microsoft.com/office/word/2016/wordml/cid" xmlns:w16="http://schemas.microsoft.com/office/word/2018/wordml" xmlns:w16sdtdh="http://schemas.microsoft.com/office/word/2020/wordml/sdtdatahash" xmlns:w16se="http://schemas.microsoft.com/office/word/2015/wordml/symex" mc:Ignorable="w14 w15 w16se w16cid w16 w16cex w16sdtdh">
   <w:docDefaults>
     <w:rPrDefault>
       <w:rPr>
@@ -67,144 +243,383 @@
       </w:pPr>
     </w:pPrDefault>
   </w:docDefaults>
-  <w:latentStyles w:defLockedState="0" w:defUIPriority="99" w:defSemiHidden="1" w:defUnhideWhenUsed="1" w:defQFormat="0" w:count="267">
-    <w:lsdException w:name="Normal" w:semiHidden="0" w:uiPriority="0" w:unhideWhenUsed="0" w:qFormat="1"/>
-    <w:lsdException w:name="heading 1" w:semiHidden="0" w:uiPriority="9" w:unhideWhenUsed="0" w:qFormat="1"/>
-    <w:lsdException w:name="heading 2" w:uiPriority="9" w:qFormat="1"/>
-    <w:lsdException w:name="heading 3" w:uiPriority="9" w:qFormat="1"/>
-    <w:lsdException w:name="heading 4" w:uiPriority="9" w:qFormat="1"/>
-    <w:lsdException w:name="heading 5" w:uiPriority="9" w:qFormat="1"/>
-    <w:lsdException w:name="heading 6" w:uiPriority="9" w:qFormat="1"/>
-    <w:lsdException w:name="heading 7" w:uiPriority="9" w:qFormat="1"/>
-    <w:lsdException w:name="heading 8" w:uiPriority="9" w:qFormat="1"/>
-    <w:lsdException w:name="heading 9" w:uiPriority="9" w:qFormat="1"/>
-    <w:lsdException w:name="toc 1" w:uiPriority="39"/>
-    <w:lsdException w:name="toc 2" w:uiPriority="39"/>
-    <w:lsdException w:name="toc 3" w:uiPriority="39"/>
-    <w:lsdException w:name="toc 4" w:uiPriority="39"/>
-    <w:lsdException w:name="toc 5" w:uiPriority="39"/>
-    <w:lsdException w:name="toc 6" w:uiPriority="39"/>
-    <w:lsdException w:name="toc 7" w:uiPriority="39"/>
-    <w:lsdException w:name="toc 8" w:uiPriority="39"/>
-    <w:lsdException w:name="toc 9" w:uiPriority="39"/>
-    <w:lsdException w:name="caption" w:uiPriority="35" w:qFormat="1"/>
-    <w:lsdException w:name="Title" w:semiHidden="0" w:uiPriority="10" w:unhideWhenUsed="0" w:qFormat="1"/>
-    <w:lsdException w:name="Default Paragraph Font" w:uiPriority="1"/>
-    <w:lsdException w:name="Subtitle" w:semiHidden="0" w:uiPriority="11" w:unhideWhenUsed="0" w:qFormat="1"/>
-    <w:lsdException w:name="Strong" w:semiHidden="0" w:uiPriority="22" w:unhideWhenUsed="0" w:qFormat="1"/>
-    <w:lsdException w:name="Emphasis" w:semiHidden="0" w:uiPriority="20" w:unhideWhenUsed="0" w:qFormat="1"/>
-    <w:lsdException w:name="Table Grid" w:semiHidden="0" w:uiPriority="59" w:unhideWhenUsed="0"/>
-    <w:lsdException w:name="Placeholder Text" w:unhideWhenUsed="0"/>
-    <w:lsdException w:name="No Spacing" w:semiHidden="0" w:uiPriority="1" w:unhideWhenUsed="0" w:qFormat="1"/>
-    <w:lsdException w:name="Light Shading" w:semiHidden="0" w:uiPriority="60" w:unhideWhenUsed="0"/>
-    <w:lsdException w:name="Light List" w:semiHidden="0" w:uiPriority="61" w:unhideWhenUsed="0"/>
-    <w:lsdException w:name="Light Grid" w:semiHidden="0" w:uiPriority="62" w:unhideWhenUsed="0"/>
-    <w:lsdException w:name="Medium Shading 1" w:semiHidden="0" w:uiPriority="63" w:unhideWhenUsed="0"/>
-    <w:lsdException w:name="Medium Shading 2" w:semiHidden="0" w:uiPriority="64" w:unhideWhenUsed="0"/>
-    <w:lsdException w:name="Medium List 1" w:semiHidden="0" w:uiPriority="65" w:unhideWhenUsed="0"/>
-    <w:lsdException w:name="Medium List 2" w:semiHidden="0" w:uiPriority="66" w:unhideWhenUsed="0"/>
-    <w:lsdException w:name="Medium Grid 1" w:semiHidden="0" w:uiPriority="67" w:unhideWhenUsed="0"/>
-    <w:lsdException w:name="Medium Grid 2" w:semiHidden="0" w:uiPriority="68" w:unhideWhenUsed="0"/>
-    <w:lsdException w:name="Medium Grid 3" w:semiHidden="0" w:uiPriority="69" w:unhideWhenUsed="0"/>
-    <w:lsdException w:name="Dark List" w:semiHidden="0" w:uiPriority="70" w:unhideWhenUsed="0"/>
-    <w:lsdException w:name="Colorful Shading" w:semiHidden="0" w:uiPriority="71" w:unhideWhenUsed="0"/>
-    <w:lsdException w:name="Colorful List" w:semiHidden="0" w:uiPriority="72" w:unhideWhenUsed="0"/>
-    <w:lsdException w:name="Colorful Grid" w:semiHidden="0" w:uiPriority="73" w:unhideWhenUsed="0"/>
-    <w:lsdException w:name="Light Shading Accent 1" w:semiHidden="0" w:uiPriority="60" w:unhideWhenUsed="0"/>
-    <w:lsdException w:name="Light List Accent 1" w:semiHidden="0" w:uiPriority="61" w:unhideWhenUsed="0"/>
-    <w:lsdException w:name="Light Grid Accent 1" w:semiHidden="0" w:uiPriority="62" w:unhideWhenUsed="0"/>
-    <w:lsdException w:name="Medium Shading 1 Accent 1" w:semiHidden="0" w:uiPriority="63" w:unhideWhenUsed="0"/>
-    <w:lsdException w:name="Medium Shading 2 Accent 1" w:semiHidden="0" w:uiPriority="64" w:unhideWhenUsed="0"/>
-    <w:lsdException w:name="Medium List 1 Accent 1" w:semiHidden="0" w:uiPriority="65" w:unhideWhenUsed="0"/>
-    <w:lsdException w:name="Revision" w:unhideWhenUsed="0"/>
-    <w:lsdException w:name="List Paragraph" w:semiHidden="0" w:uiPriority="34" w:unhideWhenUsed="0" w:qFormat="1"/>
-    <w:lsdException w:name="Quote" w:semiHidden="0" w:uiPriority="29" w:unhideWhenUsed="0" w:qFormat="1"/>
-    <w:lsdException w:name="Intense Quote" w:semiHidden="0" w:uiPriority="30" w:unhideWhenUsed="0" w:qFormat="1"/>
-    <w:lsdException w:name="Medium List 2 Accent 1" w:semiHidden="0" w:uiPriority="66" w:unhideWhenUsed="0"/>
-    <w:lsdException w:name="Medium Grid 1 Accent 1" w:semiHidden="0" w:uiPriority="67" w:unhideWhenUsed="0"/>
-    <w:lsdException w:name="Medium Grid 2 Accent 1" w:semiHidden="0" w:uiPriority="68" w:unhideWhenUsed="0"/>
-    <w:lsdException w:name="Medium Grid 3 Accent 1" w:semiHidden="0" w:uiPriority="69" w:unhideWhenUsed="0"/>
-    <w:lsdException w:name="Dark List Accent 1" w:semiHidden="0" w:uiPriority="70" w:unhideWhenUsed="0"/>
-    <w:lsdException w:name="Colorful Shading Accent 1" w:semiHidden="0" w:uiPriority="71" w:unhideWhenUsed="0"/>
-    <w:lsdException w:name="Colorful List Accent 1" w:semiHidden="0" w:uiPriority="72" w:unhideWhenUsed="0"/>
-    <w:lsdException w:name="Colorful Grid Accent 1" w:semiHidden="0" w:uiPriority="73" w:unhideWhenUsed="0"/>
-    <w:lsdException w:name="Light Shading Accent 2" w:semiHidden="0" w:uiPriority="60" w:unhideWhenUsed="0"/>
-    <w:lsdException w:name="Light List Accent 2" w:semiHidden="0" w:uiPriority="61" w:unhideWhenUsed="0"/>
-    <w:lsdException w:name="Light Grid Accent 2" w:semiHidden="0" w:uiPriority="62" w:unhideWhenUsed="0"/>
-    <w:lsdException w:name="Medium Shading 1 Accent 2" w:semiHidden="0" w:uiPriority="63" w:unhideWhenUsed="0"/>
-    <w:lsdException w:name="Medium Shading 2 Accent 2" w:semiHidden="0" w:uiPriority="64" w:unhideWhenUsed="0"/>
-    <w:lsdException w:name="Medium List 1 Accent 2" w:semiHidden="0" w:uiPriority="65" w:unhideWhenUsed="0"/>
-    <w:lsdException w:name="Medium List 2 Accent 2" w:semiHidden="0" w:uiPriority="66" w:unhideWhenUsed="0"/>
-    <w:lsdException w:name="Medium Grid 1 Accent 2" w:semiHidden="0" w:uiPriority="67" w:unhideWhenUsed="0"/>
-    <w:lsdException w:name="Medium Grid 2 Accent 2" w:semiHidden="0" w:uiPriority="68" w:unhideWhenUsed="0"/>
-    <w:lsdException w:name="Medium Grid 3 Accent 2" w:semiHidden="0" w:uiPriority="69" w:unhideWhenUsed="0"/>
-    <w:lsdException w:name="Dark List Accent 2" w:semiHidden="0" w:uiPriority="70" w:unhideWhenUsed="0"/>
-    <w:lsdException w:name="Colorful Shading Accent 2" w:semiHidden="0" w:uiPriority="71" w:unhideWhenUsed="0"/>
-    <w:lsdException w:name="Colorful List Accent 2" w:semiHidden="0" w:uiPriority="72" w:unhideWhenUsed="0"/>
-    <w:lsdException w:name="Colorful Grid Accent 2" w:semiHidden="0" w:uiPriority="73" w:unhideWhenUsed="0"/>
-    <w:lsdException w:name="Light Shading Accent 3" w:semiHidden="0" w:uiPriority="60" w:unhideWhenUsed="0"/>
-    <w:lsdException w:name="Light List Accent 3" w:semiHidden="0" w:uiPriority="61" w:unhideWhenUsed="0"/>
-    <w:lsdException w:name="Light Grid Accent 3" w:semiHidden="0" w:uiPriority="62" w:unhideWhenUsed="0"/>
-    <w:lsdException w:name="Medium Shading 1 Accent 3" w:semiHidden="0" w:uiPriority="63" w:unhideWhenUsed="0"/>
-    <w:lsdException w:name="Medium Shading 2 Accent 3" w:semiHidden="0" w:uiPriority="64" w:unhideWhenUsed="0"/>
-    <w:lsdException w:name="Medium List 1 Accent 3" w:semiHidden="0" w:uiPriority="65" w:unhideWhenUsed="0"/>
-    <w:lsdException w:name="Medium List 2 Accent 3" w:semiHidden="0" w:uiPriority="66" w:unhideWhenUsed="0"/>
-    <w:lsdException w:name="Medium Grid 1 Accent 3" w:semiHidden="0" w:uiPriority="67" w:unhideWhenUsed="0"/>
-    <w:lsdException w:name="Medium Grid 2 Accent 3" w:semiHidden="0" w:uiPriority="68" w:unhideWhenUsed="0"/>
-    <w:lsdException w:name="Medium Grid 3 Accent 3" w:semiHidden="0" w:uiPriority="69" w:unhideWhenUsed="0"/>
-    <w:lsdException w:name="Dark List Accent 3" w:semiHidden="0" w:uiPriority="70" w:unhideWhenUsed="0"/>
-    <w:lsdException w:name="Colorful Shading Accent 3" w:semiHidden="0" w:uiPriority="71" w:unhideWhenUsed="0"/>
-    <w:lsdException w:name="Colorful List Accent 3" w:semiHidden="0" w:uiPriority="72" w:unhideWhenUsed="0"/>
-    <w:lsdException w:name="Colorful Grid Accent 3" w:semiHidden="0" w:uiPriority="73" w:unhideWhenUsed="0"/>
-    <w:lsdException w:name="Light Shading Accent 4" w:semiHidden="0" w:uiPriority="60" w:unhideWhenUsed="0"/>
-    <w:lsdException w:name="Light List Accent 4" w:semiHidden="0" w:uiPriority="61" w:unhideWhenUsed="0"/>
-    <w:lsdException w:name="Light Grid Accent 4" w:semiHidden="0" w:uiPriority="62" w:unhideWhenUsed="0"/>
-    <w:lsdException w:name="Medium Shading 1 Accent 4" w:semiHidden="0" w:uiPriority="63" w:unhideWhenUsed="0"/>
-    <w:lsdException w:name="Medium Shading 2 Accent 4" w:semiHidden="0" w:uiPriority="64" w:unhideWhenUsed="0"/>
-    <w:lsdException w:name="Medium List 1 Accent 4" w:semiHidden="0" w:uiPriority="65" w:unhideWhenUsed="0"/>
-    <w:lsdException w:name="Medium List 2 Accent 4" w:semiHidden="0" w:uiPriority="66" w:unhideWhenUsed="0"/>
-    <w:lsdException w:name="Medium Grid 1 Accent 4" w:semiHidden="0" w:uiPriority="67" w:unhideWhenUsed="0"/>
-    <w:lsdException w:name="Medium Grid 2 Accent 4" w:semiHidden="0" w:uiPriority="68" w:unhideWhenUsed="0"/>
-    <w:lsdException w:name="Medium Grid 3 Accent 4" w:semiHidden="0" w:uiPriority="69" w:unhideWhenUsed="0"/>
-    <w:lsdException w:name="Dark List Accent 4" w:semiHidden="0" w:uiPriority="70" w:unhideWhenUsed="0"/>
-    <w:lsdException w:name="Colorful Shading Accent 4" w:semiHidden="0" w:uiPriority="71" w:unhideWhenUsed="0"/>
-    <w:lsdException w:name="Colorful List Accent 4" w:semiHidden="0" w:uiPriority="72" w:unhideWhenUsed="0"/>
-    <w:lsdException w:name="Colorful Grid Accent 4" w:semiHidden="0" w:uiPriority="73" w:unhideWhenUsed="0"/>
-    <w:lsdException w:name="Light Shading Accent 5" w:semiHidden="0" w:uiPriority="60" w:unhideWhenUsed="0"/>
-    <w:lsdException w:name="Light List Accent 5" w:semiHidden="0" w:uiPriority="61" w:unhideWhenUsed="0"/>
-    <w:lsdException w:name="Light Grid Accent 5" w:semiHidden="0" w:uiPriority="62" w:unhideWhenUsed="0"/>
-    <w:lsdException w:name="Medium Shading 1 Accent 5" w:semiHidden="0" w:uiPriority="63" w:unhideWhenUsed="0"/>
-    <w:lsdException w:name="Medium Shading 2 Accent 5" w:semiHidden="0" w:uiPriority="64" w:unhideWhenUsed="0"/>
-    <w:lsdException w:name="Medium List 1 Accent 5" w:semiHidden="0" w:uiPriority="65" w:unhideWhenUsed="0"/>
-    <w:lsdException w:name="Medium List 2 Accent 5" w:semiHidden="0" w:uiPriority="66" w:unhideWhenUsed="0"/>
-    <w:lsdException w:name="Medium Grid 1 Accent 5" w:semiHidden="0" w:uiPriority="67" w:unhideWhenUsed="0"/>
-    <w:lsdException w:name="Medium Grid 2 Accent 5" w:semiHidden="0" w:uiPriority="68" w:unhideWhenUsed="0"/>
-    <w:lsdException w:name="Medium Grid 3 Accent 5" w:semiHidden="0" w:uiPriority="69" w:unhideWhenUsed="0"/>
-    <w:lsdException w:name="Dark List Accent 5" w:semiHidden="0" w:uiPriority="70" w:unhideWhenUsed="0"/>
-    <w:lsdException w:name="Colorful Shading Accent 5" w:semiHidden="0" w:uiPriority="71" w:unhideWhenUsed="0"/>
-    <w:lsdException w:name="Colorful List Accent 5" w:semiHidden="0" w:uiPriority="72" w:unhideWhenUsed="0"/>
-    <w:lsdException w:name="Colorful Grid Accent 5" w:semiHidden="0" w:uiPriority="73" w:unhideWhenUsed="0"/>
-    <w:lsdException w:name="Light Shading Accent 6" w:semiHidden="0" w:uiPriority="60" w:unhideWhenUsed="0"/>
-    <w:lsdException w:name="Light List Accent 6" w:semiHidden="0" w:uiPriority="61" w:unhideWhenUsed="0"/>
-    <w:lsdException w:name="Light Grid Accent 6" w:semiHidden="0" w:uiPriority="62" w:unhideWhenUsed="0"/>
-    <w:lsdException w:name="Medium Shading 1 Accent 6" w:semiHidden="0" w:uiPriority="63" w:unhideWhenUsed="0"/>
-    <w:lsdException w:name="Medium Shading 2 Accent 6" w:semiHidden="0" w:uiPriority="64" w:unhideWhenUsed="0"/>
-    <w:lsdException w:name="Medium List 1 Accent 6" w:semiHidden="0" w:uiPriority="65" w:unhideWhenUsed="0"/>
-    <w:lsdException w:name="Medium List 2 Accent 6" w:semiHidden="0" w:uiPriority="66" w:unhideWhenUsed="0"/>
-    <w:lsdException w:name="Medium Grid 1 Accent 6" w:semiHidden="0" w:uiPriority="67" w:unhideWhenUsed="0"/>
-    <w:lsdException w:name="Medium Grid 2 Accent 6" w:semiHidden="0" w:uiPriority="68" w:unhideWhenUsed="0"/>
-    <w:lsdException w:name="Medium Grid 3 Accent 6" w:semiHidden="0" w:uiPriority="69" w:unhideWhenUsed="0"/>
-    <w:lsdException w:name="Dark List Accent 6" w:semiHidden="0" w:uiPriority="70" w:unhideWhenUsed="0"/>
-    <w:lsdException w:name="Colorful Shading Accent 6" w:semiHidden="0" w:uiPriority="71" w:unhideWhenUsed="0"/>
-    <w:lsdException w:name="Colorful List Accent 6" w:semiHidden="0" w:uiPriority="72" w:unhideWhenUsed="0"/>
-    <w:lsdException w:name="Colorful Grid Accent 6" w:semiHidden="0" w:uiPriority="73" w:unhideWhenUsed="0"/>
-    <w:lsdException w:name="Subtle Emphasis" w:semiHidden="0" w:uiPriority="19" w:unhideWhenUsed="0" w:qFormat="1"/>
-    <w:lsdException w:name="Intense Emphasis" w:semiHidden="0" w:uiPriority="21" w:unhideWhenUsed="0" w:qFormat="1"/>
-    <w:lsdException w:name="Subtle Reference" w:semiHidden="0" w:uiPriority="31" w:unhideWhenUsed="0" w:qFormat="1"/>
-    <w:lsdException w:name="Intense Reference" w:semiHidden="0" w:uiPriority="32" w:unhideWhenUsed="0" w:qFormat="1"/>
-    <w:lsdException w:name="Book Title" w:semiHidden="0" w:uiPriority="33" w:unhideWhenUsed="0" w:qFormat="1"/>
-    <w:lsdException w:name="Bibliography" w:uiPriority="37"/>
-    <w:lsdException w:name="TOC Heading" w:uiPriority="39" w:qFormat="1"/>
+  <w:latentStyles w:defLockedState="0" w:defUIPriority="99" w:defSemiHidden="0" w:defUnhideWhenUsed="0" w:defQFormat="0" w:count="376">
+    <w:lsdException w:name="Normal" w:uiPriority="0" w:qFormat="1"/>
+    <w:lsdException w:name="heading 1" w:uiPriority="9" w:qFormat="1"/>
+    <w:lsdException w:name="heading 2" w:semiHidden="1" w:uiPriority="9" w:unhideWhenUsed="1" w:qFormat="1"/>
+    <w:lsdException w:name="heading 3" w:semiHidden="1" w:uiPriority="9" w:unhideWhenUsed="1" w:qFormat="1"/>
+    <w:lsdException w:name="heading 4" w:semiHidden="1" w:uiPriority="9" w:unhideWhenUsed="1" w:qFormat="1"/>
+    <w:lsdException w:name="heading 5" w:semiHidden="1" w:uiPriority="9" w:unhideWhenUsed="1" w:qFormat="1"/>
+    <w:lsdException w:name="heading 6" w:semiHidden="1" w:uiPriority="9" w:unhideWhenUsed="1" w:qFormat="1"/>
+    <w:lsdException w:name="heading 7" w:semiHidden="1" w:uiPriority="9" w:unhideWhenUsed="1" w:qFormat="1"/>
+    <w:lsdException w:name="heading 8" w:semiHidden="1" w:uiPriority="9" w:unhideWhenUsed="1" w:qFormat="1"/>
+    <w:lsdException w:name="heading 9" w:semiHidden="1" w:uiPriority="9" w:unhideWhenUsed="1" w:qFormat="1"/>
+    <w:lsdException w:name="index 1" w:semiHidden="1" w:unhideWhenUsed="1"/>
+    <w:lsdException w:name="index 2" w:semiHidden="1" w:unhideWhenUsed="1"/>
+    <w:lsdException w:name="index 3" w:semiHidden="1" w:unhideWhenUsed="1"/>
+    <w:lsdException w:name="index 4" w:semiHidden="1" w:unhideWhenUsed="1"/>
+    <w:lsdException w:name="index 5" w:semiHidden="1" w:unhideWhenUsed="1"/>
+    <w:lsdException w:name="index 6" w:semiHidden="1" w:unhideWhenUsed="1"/>
+    <w:lsdException w:name="index 7" w:semiHidden="1" w:unhideWhenUsed="1"/>
+    <w:lsdException w:name="index 8" w:semiHidden="1" w:unhideWhenUsed="1"/>
+    <w:lsdException w:name="index 9" w:semiHidden="1" w:unhideWhenUsed="1"/>
+    <w:lsdException w:name="toc 1" w:semiHidden="1" w:uiPriority="39" w:unhideWhenUsed="1"/>
+    <w:lsdException w:name="toc 2" w:semiHidden="1" w:uiPriority="39" w:unhideWhenUsed="1"/>
+    <w:lsdException w:name="toc 3" w:semiHidden="1" w:uiPriority="39" w:unhideWhenUsed="1"/>
+    <w:lsdException w:name="toc 4" w:semiHidden="1" w:uiPriority="39" w:unhideWhenUsed="1"/>
+    <w:lsdException w:name="toc 5" w:semiHidden="1" w:uiPriority="39" w:unhideWhenUsed="1"/>
+    <w:lsdException w:name="toc 6" w:semiHidden="1" w:uiPriority="39" w:unhideWhenUsed="1"/>
+    <w:lsdException w:name="toc 7" w:semiHidden="1" w:uiPriority="39" w:unhideWhenUsed="1"/>
+    <w:lsdException w:name="toc 8" w:semiHidden="1" w:uiPriority="39" w:unhideWhenUsed="1"/>
+    <w:lsdException w:name="toc 9" w:semiHidden="1" w:uiPriority="39" w:unhideWhenUsed="1"/>
+    <w:lsdException w:name="Normal Indent" w:semiHidden="1" w:unhideWhenUsed="1"/>
+    <w:lsdException w:name="footnote text" w:semiHidden="1" w:unhideWhenUsed="1"/>
+    <w:lsdException w:name="annotation text" w:semiHidden="1" w:unhideWhenUsed="1"/>
+    <w:lsdException w:name="header" w:semiHidden="1" w:unhideWhenUsed="1"/>
+    <w:lsdException w:name="footer" w:semiHidden="1" w:unhideWhenUsed="1"/>
+    <w:lsdException w:name="index heading" w:semiHidden="1" w:unhideWhenUsed="1"/>
+    <w:lsdException w:name="caption" w:semiHidden="1" w:uiPriority="35" w:unhideWhenUsed="1" w:qFormat="1"/>
+    <w:lsdException w:name="table of figures" w:semiHidden="1" w:unhideWhenUsed="1"/>
+    <w:lsdException w:name="envelope address" w:semiHidden="1" w:unhideWhenUsed="1"/>
+    <w:lsdException w:name="envelope return" w:semiHidden="1" w:unhideWhenUsed="1"/>
+    <w:lsdException w:name="footnote reference" w:semiHidden="1" w:unhideWhenUsed="1"/>
+    <w:lsdException w:name="annotation reference" w:semiHidden="1" w:unhideWhenUsed="1"/>
+    <w:lsdException w:name="line number" w:semiHidden="1" w:unhideWhenUsed="1"/>
+    <w:lsdException w:name="page number" w:semiHidden="1" w:unhideWhenUsed="1"/>
+    <w:lsdException w:name="endnote reference" w:semiHidden="1" w:unhideWhenUsed="1"/>
+    <w:lsdException w:name="endnote text" w:semiHidden="1" w:unhideWhenUsed="1"/>
+    <w:lsdException w:name="table of authorities" w:semiHidden="1" w:unhideWhenUsed="1"/>
+    <w:lsdException w:name="macro" w:semiHidden="1" w:unhideWhenUsed="1"/>
+    <w:lsdException w:name="toa heading" w:semiHidden="1" w:unhideWhenUsed="1"/>
+    <w:lsdException w:name="List" w:semiHidden="1" w:unhideWhenUsed="1"/>
+    <w:lsdException w:name="List Bullet" w:semiHidden="1" w:unhideWhenUsed="1"/>
+    <w:lsdException w:name="List Number" w:semiHidden="1" w:unhideWhenUsed="1"/>
+    <w:lsdException w:name="List 2" w:semiHidden="1" w:unhideWhenUsed="1"/>
+    <w:lsdException w:name="List 3" w:semiHidden="1" w:unhideWhenUsed="1"/>
+    <w:lsdException w:name="List 4" w:semiHidden="1" w:unhideWhenUsed="1"/>
+    <w:lsdException w:name="List 5" w:semiHidden="1" w:unhideWhenUsed="1"/>
+    <w:lsdException w:name="List Bullet 2" w:semiHidden="1" w:unhideWhenUsed="1"/>
+    <w:lsdException w:name="List Bullet 3" w:semiHidden="1" w:unhideWhenUsed="1"/>
+    <w:lsdException w:name="List Bullet 4" w:semiHidden="1" w:unhideWhenUsed="1"/>
+    <w:lsdException w:name="List Bullet 5" w:semiHidden="1" w:unhideWhenUsed="1"/>
+    <w:lsdException w:name="List Number 2" w:semiHidden="1" w:unhideWhenUsed="1"/>
+    <w:lsdException w:name="List Number 3" w:semiHidden="1" w:unhideWhenUsed="1"/>
+    <w:lsdException w:name="List Number 4" w:semiHidden="1" w:unhideWhenUsed="1"/>
+    <w:lsdException w:name="List Number 5" w:semiHidden="1" w:unhideWhenUsed="1"/>
+    <w:lsdException w:name="Title" w:uiPriority="10" w:qFormat="1"/>
+    <w:lsdException w:name="Closing" w:semiHidden="1" w:unhideWhenUsed="1"/>
+    <w:lsdException w:name="Signature" w:semiHidden="1" w:unhideWhenUsed="1"/>
+    <w:lsdException w:name="Default Paragraph Font" w:semiHidden="1" w:uiPriority="1" w:unhideWhenUsed="1"/>
+    <w:lsdException w:name="Body Text" w:semiHidden="1" w:unhideWhenUsed="1"/>
+    <w:lsdException w:name="Body Text Indent" w:semiHidden="1" w:unhideWhenUsed="1"/>
+    <w:lsdException w:name="List Continue" w:semiHidden="1" w:unhideWhenUsed="1"/>
+    <w:lsdException w:name="List Continue 2" w:semiHidden="1" w:unhideWhenUsed="1"/>
+    <w:lsdException w:name="List Continue 3" w:semiHidden="1" w:unhideWhenUsed="1"/>
+    <w:lsdException w:name="List Continue 4" w:semiHidden="1" w:unhideWhenUsed="1"/>
+    <w:lsdException w:name="List Continue 5" w:semiHidden="1" w:unhideWhenUsed="1"/>
+    <w:lsdException w:name="Message Header" w:semiHidden="1" w:unhideWhenUsed="1"/>
+    <w:lsdException w:name="Subtitle" w:uiPriority="11" w:qFormat="1"/>
+    <w:lsdException w:name="Salutation" w:semiHidden="1" w:unhideWhenUsed="1"/>
+    <w:lsdException w:name="Date" w:semiHidden="1" w:unhideWhenUsed="1"/>
+    <w:lsdException w:name="Body Text First Indent" w:semiHidden="1" w:unhideWhenUsed="1"/>
+    <w:lsdException w:name="Body Text First Indent 2" w:semiHidden="1" w:unhideWhenUsed="1"/>
+    <w:lsdException w:name="Note Heading" w:semiHidden="1" w:unhideWhenUsed="1"/>
+    <w:lsdException w:name="Body Text 2" w:semiHidden="1" w:unhideWhenUsed="1"/>
+    <w:lsdException w:name="Body Text 3" w:semiHidden="1" w:unhideWhenUsed="1"/>
+    <w:lsdException w:name="Body Text Indent 2" w:semiHidden="1" w:unhideWhenUsed="1"/>
+    <w:lsdException w:name="Body Text Indent 3" w:semiHidden="1" w:unhideWhenUsed="1"/>
+    <w:lsdException w:name="Block Text" w:semiHidden="1" w:unhideWhenUsed="1"/>
+    <w:lsdException w:name="Hyperlink" w:semiHidden="1" w:unhideWhenUsed="1"/>
+    <w:lsdException w:name="FollowedHyperlink" w:semiHidden="1" w:unhideWhenUsed="1"/>
+    <w:lsdException w:name="Strong" w:uiPriority="22" w:qFormat="1"/>
+    <w:lsdException w:name="Emphasis" w:uiPriority="20" w:qFormat="1"/>
+    <w:lsdException w:name="Document Map" w:semiHidden="1" w:unhideWhenUsed="1"/>
+    <w:lsdException w:name="Plain Text" w:semiHidden="1" w:unhideWhenUsed="1"/>
+    <w:lsdException w:name="E-mail Signature" w:semiHidden="1" w:unhideWhenUsed="1"/>
+    <w:lsdException w:name="HTML Top of Form" w:semiHidden="1" w:unhideWhenUsed="1"/>
+    <w:lsdException w:name="HTML Bottom of Form" w:semiHidden="1" w:unhideWhenUsed="1"/>
+    <w:lsdException w:name="Normal (Web)" w:semiHidden="1" w:unhideWhenUsed="1"/>
+    <w:lsdException w:name="HTML Acronym" w:semiHidden="1" w:unhideWhenUsed="1"/>
+    <w:lsdException w:name="HTML Address" w:semiHidden="1" w:unhideWhenUsed="1"/>
+    <w:lsdException w:name="HTML Cite" w:semiHidden="1" w:unhideWhenUsed="1"/>
+    <w:lsdException w:name="HTML Code" w:semiHidden="1" w:unhideWhenUsed="1"/>
+    <w:lsdException w:name="HTML Definition" w:semiHidden="1" w:unhideWhenUsed="1"/>
+    <w:lsdException w:name="HTML Keyboard" w:semiHidden="1" w:unhideWhenUsed="1"/>
+    <w:lsdException w:name="HTML Preformatted" w:semiHidden="1" w:unhideWhenUsed="1"/>
+    <w:lsdException w:name="HTML Sample" w:semiHidden="1" w:unhideWhenUsed="1"/>
+    <w:lsdException w:name="HTML Typewriter" w:semiHidden="1" w:unhideWhenUsed="1"/>
+    <w:lsdException w:name="HTML Variable" w:semiHidden="1" w:unhideWhenUsed="1"/>
+    <w:lsdException w:name="Normal Table" w:semiHidden="1" w:unhideWhenUsed="1"/>
+    <w:lsdException w:name="annotation subject" w:semiHidden="1" w:unhideWhenUsed="1"/>
+    <w:lsdException w:name="No List" w:semiHidden="1" w:unhideWhenUsed="1"/>
+    <w:lsdException w:name="Outline List 1" w:semiHidden="1" w:unhideWhenUsed="1"/>
+    <w:lsdException w:name="Outline List 2" w:semiHidden="1" w:unhideWhenUsed="1"/>
+    <w:lsdException w:name="Outline List 3" w:semiHidden="1" w:unhideWhenUsed="1"/>
+    <w:lsdException w:name="Table Simple 1" w:semiHidden="1" w:unhideWhenUsed="1"/>
+    <w:lsdException w:name="Table Simple 2" w:semiHidden="1" w:unhideWhenUsed="1"/>
+    <w:lsdException w:name="Table Simple 3" w:semiHidden="1" w:unhideWhenUsed="1"/>
+    <w:lsdException w:name="Table Classic 1" w:semiHidden="1" w:unhideWhenUsed="1"/>
+    <w:lsdException w:name="Table Classic 2" w:semiHidden="1" w:unhideWhenUsed="1"/>
+    <w:lsdException w:name="Table Classic 3" w:semiHidden="1" w:unhideWhenUsed="1"/>
+    <w:lsdException w:name="Table Classic 4" w:semiHidden="1" w:unhideWhenUsed="1"/>
+    <w:lsdException w:name="Table Colorful 1" w:semiHidden="1" w:unhideWhenUsed="1"/>
+    <w:lsdException w:name="Table Colorful 2" w:semiHidden="1" w:unhideWhenUsed="1"/>
+    <w:lsdException w:name="Table Colorful 3" w:semiHidden="1" w:unhideWhenUsed="1"/>
+    <w:lsdException w:name="Table Columns 1" w:semiHidden="1" w:unhideWhenUsed="1"/>
+    <w:lsdException w:name="Table Columns 2" w:semiHidden="1" w:unhideWhenUsed="1"/>
+    <w:lsdException w:name="Table Columns 3" w:semiHidden="1" w:unhideWhenUsed="1"/>
+    <w:lsdException w:name="Table Columns 4" w:semiHidden="1" w:unhideWhenUsed="1"/>
+    <w:lsdException w:name="Table Columns 5" w:semiHidden="1" w:unhideWhenUsed="1"/>
+    <w:lsdException w:name="Table Grid 1" w:semiHidden="1" w:unhideWhenUsed="1"/>
+    <w:lsdException w:name="Table Grid 2" w:semiHidden="1" w:unhideWhenUsed="1"/>
+    <w:lsdException w:name="Table Grid 3" w:semiHidden="1" w:unhideWhenUsed="1"/>
+    <w:lsdException w:name="Table Grid 4" w:semiHidden="1" w:unhideWhenUsed="1"/>
+    <w:lsdException w:name="Table Grid 5" w:semiHidden="1" w:unhideWhenUsed="1"/>
+    <w:lsdException w:name="Table Grid 6" w:semiHidden="1" w:unhideWhenUsed="1"/>
+    <w:lsdException w:name="Table Grid 7" w:semiHidden="1" w:unhideWhenUsed="1"/>
+    <w:lsdException w:name="Table Grid 8" w:semiHidden="1" w:unhideWhenUsed="1"/>
+    <w:lsdException w:name="Table List 1" w:semiHidden="1" w:unhideWhenUsed="1"/>
+    <w:lsdException w:name="Table List 2" w:semiHidden="1" w:unhideWhenUsed="1"/>
+    <w:lsdException w:name="Table List 3" w:semiHidden="1" w:unhideWhenUsed="1"/>
+    <w:lsdException w:name="Table List 4" w:semiHidden="1" w:unhideWhenUsed="1"/>
+    <w:lsdException w:name="Table List 5" w:semiHidden="1" w:unhideWhenUsed="1"/>
+    <w:lsdException w:name="Table List 6" w:semiHidden="1" w:unhideWhenUsed="1"/>
+    <w:lsdException w:name="Table List 7" w:semiHidden="1" w:unhideWhenUsed="1"/>
+    <w:lsdException w:name="Table List 8" w:semiHidden="1" w:unhideWhenUsed="1"/>
+    <w:lsdException w:name="Table 3D effects 1" w:semiHidden="1" w:unhideWhenUsed="1"/>
+    <w:lsdException w:name="Table 3D effects 2" w:semiHidden="1" w:unhideWhenUsed="1"/>
+    <w:lsdException w:name="Table 3D effects 3" w:semiHidden="1" w:unhideWhenUsed="1"/>
+    <w:lsdException w:name="Table Contemporary" w:semiHidden="1" w:unhideWhenUsed="1"/>
+    <w:lsdException w:name="Table Elegant" w:semiHidden="1" w:unhideWhenUsed="1"/>
+    <w:lsdException w:name="Table Professional" w:semiHidden="1" w:unhideWhenUsed="1"/>
+    <w:lsdException w:name="Table Subtle 1" w:semiHidden="1" w:unhideWhenUsed="1"/>
+    <w:lsdException w:name="Table Subtle 2" w:semiHidden="1" w:unhideWhenUsed="1"/>
+    <w:lsdException w:name="Table Web 1" w:semiHidden="1" w:unhideWhenUsed="1"/>
+    <w:lsdException w:name="Table Web 2" w:semiHidden="1" w:unhideWhenUsed="1"/>
+    <w:lsdException w:name="Table Web 3" w:semiHidden="1" w:unhideWhenUsed="1"/>
+    <w:lsdException w:name="Balloon Text" w:semiHidden="1" w:unhideWhenUsed="1"/>
+    <w:lsdException w:name="Table Grid" w:semiHidden="1" w:uiPriority="59" w:unhideWhenUsed="1"/>
+    <w:lsdException w:name="Table Theme" w:semiHidden="1" w:unhideWhenUsed="1"/>
+    <w:lsdException w:name="Placeholder Text" w:semiHidden="1"/>
+    <w:lsdException w:name="No Spacing" w:uiPriority="1" w:qFormat="1"/>
+    <w:lsdException w:name="Light Shading" w:uiPriority="60"/>
+    <w:lsdException w:name="Light List" w:uiPriority="61"/>
+    <w:lsdException w:name="Light Grid" w:uiPriority="62"/>
+    <w:lsdException w:name="Medium Shading 1" w:uiPriority="63"/>
+    <w:lsdException w:name="Medium Shading 2" w:uiPriority="64"/>
+    <w:lsdException w:name="Medium List 1" w:uiPriority="65"/>
+    <w:lsdException w:name="Medium List 2" w:uiPriority="66"/>
+    <w:lsdException w:name="Medium Grid 1" w:uiPriority="67"/>
+    <w:lsdException w:name="Medium Grid 2" w:uiPriority="68"/>
+    <w:lsdException w:name="Medium Grid 3" w:uiPriority="69"/>
+    <w:lsdException w:name="Dark List" w:uiPriority="70"/>
+    <w:lsdException w:name="Colorful Shading" w:uiPriority="71"/>
+    <w:lsdException w:name="Colorful List" w:uiPriority="72"/>
+    <w:lsdException w:name="Colorful Grid" w:uiPriority="73"/>
+    <w:lsdException w:name="Light Shading Accent 1" w:uiPriority="60"/>
+    <w:lsdException w:name="Light List Accent 1" w:uiPriority="61"/>
+    <w:lsdException w:name="Light Grid Accent 1" w:uiPriority="62"/>
+    <w:lsdException w:name="Medium Shading 1 Accent 1" w:uiPriority="63"/>
+    <w:lsdException w:name="Medium Shading 2 Accent 1" w:uiPriority="64"/>
+    <w:lsdException w:name="Medium List 1 Accent 1" w:uiPriority="65"/>
+    <w:lsdException w:name="Revision" w:semiHidden="1"/>
+    <w:lsdException w:name="List Paragraph" w:uiPriority="34" w:qFormat="1"/>
+    <w:lsdException w:name="Quote" w:uiPriority="29" w:qFormat="1"/>
+    <w:lsdException w:name="Intense Quote" w:uiPriority="30" w:qFormat="1"/>
+    <w:lsdException w:name="Medium List 2 Accent 1" w:uiPriority="66"/>
+    <w:lsdException w:name="Medium Grid 1 Accent 1" w:uiPriority="67"/>
+    <w:lsdException w:name="Medium Grid 2 Accent 1" w:uiPriority="68"/>
+    <w:lsdException w:name="Medium Grid 3 Accent 1" w:uiPriority="69"/>
+    <w:lsdException w:name="Dark List Accent 1" w:uiPriority="70"/>
+    <w:lsdException w:name="Colorful Shading Accent 1" w:uiPriority="71"/>
+    <w:lsdException w:name="Colorful List Accent 1" w:uiPriority="72"/>
+    <w:lsdException w:name="Colorful Grid Accent 1" w:uiPriority="73"/>
+    <w:lsdException w:name="Light Shading Accent 2" w:uiPriority="60"/>
+    <w:lsdException w:name="Light List Accent 2" w:uiPriority="61"/>
+    <w:lsdException w:name="Light Grid Accent 2" w:uiPriority="62"/>
+    <w:lsdException w:name="Medium Shading 1 Accent 2" w:uiPriority="63"/>
+    <w:lsdException w:name="Medium Shading 2 Accent 2" w:uiPriority="64"/>
+    <w:lsdException w:name="Medium List 1 Accent 2" w:uiPriority="65"/>
+    <w:lsdException w:name="Medium List 2 Accent 2" w:uiPriority="66"/>
+    <w:lsdException w:name="Medium Grid 1 Accent 2" w:uiPriority="67"/>
+    <w:lsdException w:name="Medium Grid 2 Accent 2" w:uiPriority="68"/>
+    <w:lsdException w:name="Medium Grid 3 Accent 2" w:uiPriority="69"/>
+    <w:lsdException w:name="Dark List Accent 2" w:uiPriority="70"/>
+    <w:lsdException w:name="Colorful Shading Accent 2" w:uiPriority="71"/>
+    <w:lsdException w:name="Colorful List Accent 2" w:uiPriority="72"/>
+    <w:lsdException w:name="Colorful Grid Accent 2" w:uiPriority="73"/>
+    <w:lsdException w:name="Light Shading Accent 3" w:uiPriority="60"/>
+    <w:lsdException w:name="Light List Accent 3" w:uiPriority="61"/>
+    <w:lsdException w:name="Light Grid Accent 3" w:uiPriority="62"/>
+    <w:lsdException w:name="Medium Shading 1 Accent 3" w:uiPriority="63"/>
+    <w:lsdException w:name="Medium Shading 2 Accent 3" w:uiPriority="64"/>
+    <w:lsdException w:name="Medium List 1 Accent 3" w:uiPriority="65"/>
+    <w:lsdException w:name="Medium List 2 Accent 3" w:uiPriority="66"/>
+    <w:lsdException w:name="Medium Grid 1 Accent 3" w:uiPriority="67"/>
+    <w:lsdException w:name="Medium Grid 2 Accent 3" w:uiPriority="68"/>
+    <w:lsdException w:name="Medium Grid 3 Accent 3" w:uiPriority="69"/>
+    <w:lsdException w:name="Dark List Accent 3" w:uiPriority="70"/>
+    <w:lsdException w:name="Colorful Shading Accent 3" w:uiPriority="71"/>
+    <w:lsdException w:name="Colorful List Accent 3" w:uiPriority="72"/>
+    <w:lsdException w:name="Colorful Grid Accent 3" w:uiPriority="73"/>
+    <w:lsdException w:name="Light Shading Accent 4" w:uiPriority="60"/>
+    <w:lsdException w:name="Light List Accent 4" w:uiPriority="61"/>
+    <w:lsdException w:name="Light Grid Accent 4" w:uiPriority="62"/>
+    <w:lsdException w:name="Medium Shading 1 Accent 4" w:uiPriority="63"/>
+    <w:lsdException w:name="Medium Shading 2 Accent 4" w:uiPriority="64"/>
+    <w:lsdException w:name="Medium List 1 Accent 4" w:uiPriority="65"/>
+    <w:lsdException w:name="Medium List 2 Accent 4" w:uiPriority="66"/>
+    <w:lsdException w:name="Medium Grid 1 Accent 4" w:uiPriority="67"/>
+    <w:lsdException w:name="Medium Grid 2 Accent 4" w:uiPriority="68"/>
+    <w:lsdException w:name="Medium Grid 3 Accent 4" w:uiPriority="69"/>
+    <w:lsdException w:name="Dark List Accent 4" w:uiPriority="70"/>
+    <w:lsdException w:name="Colorful Shading Accent 4" w:uiPriority="71"/>
+    <w:lsdException w:name="Colorful List Accent 4" w:uiPriority="72"/>
+    <w:lsdException w:name="Colorful Grid Accent 4" w:uiPriority="73"/>
+    <w:lsdException w:name="Light Shading Accent 5" w:uiPriority="60"/>
+    <w:lsdException w:name="Light List Accent 5" w:uiPriority="61"/>
+    <w:lsdException w:name="Light Grid Accent 5" w:uiPriority="62"/>
+    <w:lsdException w:name="Medium Shading 1 Accent 5" w:uiPriority="63"/>
+    <w:lsdException w:name="Medium Shading 2 Accent 5" w:uiPriority="64"/>
+    <w:lsdException w:name="Medium List 1 Accent 5" w:uiPriority="65"/>
+    <w:lsdException w:name="Medium List 2 Accent 5" w:uiPriority="66"/>
+    <w:lsdException w:name="Medium Grid 1 Accent 5" w:uiPriority="67"/>
+    <w:lsdException w:name="Medium Grid 2 Accent 5" w:uiPriority="68"/>
+    <w:lsdException w:name="Medium Grid 3 Accent 5" w:uiPriority="69"/>
+    <w:lsdException w:name="Dark List Accent 5" w:uiPriority="70"/>
+    <w:lsdException w:name="Colorful Shading Accent 5" w:uiPriority="71"/>
+    <w:lsdException w:name="Colorful List Accent 5" w:uiPriority="72"/>
+    <w:lsdException w:name="Colorful Grid Accent 5" w:uiPriority="73"/>
+    <w:lsdException w:name="Light Shading Accent 6" w:uiPriority="60"/>
+    <w:lsdException w:name="Light List Accent 6" w:uiPriority="61"/>
+    <w:lsdException w:name="Light Grid Accent 6" w:uiPriority="62"/>
+    <w:lsdException w:name="Medium Shading 1 Accent 6" w:uiPriority="63"/>
+    <w:lsdException w:name="Medium Shading 2 Accent 6" w:uiPriority="64"/>
+    <w:lsdException w:name="Medium List 1 Accent 6" w:uiPriority="65"/>
+    <w:lsdException w:name="Medium List 2 Accent 6" w:uiPriority="66"/>
+    <w:lsdException w:name="Medium Grid 1 Accent 6" w:uiPriority="67"/>
+    <w:lsdException w:name="Medium Grid 2 Accent 6" w:uiPriority="68"/>
+    <w:lsdException w:name="Medium Grid 3 Accent 6" w:uiPriority="69"/>
+    <w:lsdException w:name="Dark List Accent 6" w:uiPriority="70"/>
+    <w:lsdException w:name="Colorful Shading Accent 6" w:uiPriority="71"/>
+    <w:lsdException w:name="Colorful List Accent 6" w:uiPriority="72"/>
+    <w:lsdException w:name="Colorful Grid Accent 6" w:uiPriority="73"/>
+    <w:lsdException w:name="Subtle Emphasis" w:uiPriority="19" w:qFormat="1"/>
+    <w:lsdException w:name="Intense Emphasis" w:uiPriority="21" w:qFormat="1"/>
+    <w:lsdException w:name="Subtle Reference" w:uiPriority="31" w:qFormat="1"/>
+    <w:lsdException w:name="Intense Reference" w:uiPriority="32" w:qFormat="1"/>
+    <w:lsdException w:name="Book Title" w:uiPriority="33" w:qFormat="1"/>
+    <w:lsdException w:name="Bibliography" w:semiHidden="1" w:uiPriority="37" w:unhideWhenUsed="1"/>
+    <w:lsdException w:name="TOC Heading" w:semiHidden="1" w:uiPriority="39" w:unhideWhenUsed="1" w:qFormat="1"/>
+    <w:lsdException w:name="Plain Table 1" w:uiPriority="41"/>
+    <w:lsdException w:name="Plain Table 2" w:uiPriority="42"/>
+    <w:lsdException w:name="Plain Table 3" w:uiPriority="43"/>
+    <w:lsdException w:name="Plain Table 4" w:uiPriority="44"/>
+    <w:lsdException w:name="Plain Table 5" w:uiPriority="45"/>
+    <w:lsdException w:name="Grid Table Light" w:uiPriority="40"/>
+    <w:lsdException w:name="Grid Table 1 Light" w:uiPriority="46"/>
+    <w:lsdException w:name="Grid Table 2" w:uiPriority="47"/>
+    <w:lsdException w:name="Grid Table 3" w:uiPriority="48"/>
+    <w:lsdException w:name="Grid Table 4" w:uiPriority="49"/>
+    <w:lsdException w:name="Grid Table 5 Dark" w:uiPriority="50"/>
+    <w:lsdException w:name="Grid Table 6 Colorful" w:uiPriority="51"/>
+    <w:lsdException w:name="Grid Table 7 Colorful" w:uiPriority="52"/>
+    <w:lsdException w:name="Grid Table 1 Light Accent 1" w:uiPriority="46"/>
+    <w:lsdException w:name="Grid Table 2 Accent 1" w:uiPriority="47"/>
+    <w:lsdException w:name="Grid Table 3 Accent 1" w:uiPriority="48"/>
+    <w:lsdException w:name="Grid Table 4 Accent 1" w:uiPriority="49"/>
+    <w:lsdException w:name="Grid Table 5 Dark Accent 1" w:uiPriority="50"/>
+    <w:lsdException w:name="Grid Table 6 Colorful Accent 1" w:uiPriority="51"/>
+    <w:lsdException w:name="Grid Table 7 Colorful Accent 1" w:uiPriority="52"/>
+    <w:lsdException w:name="Grid Table 1 Light Accent 2" w:uiPriority="46"/>
+    <w:lsdException w:name="Grid Table 2 Accent 2" w:uiPriority="47"/>
+    <w:lsdException w:name="Grid Table 3 Accent 2" w:uiPriority="48"/>
+    <w:lsdException w:name="Grid Table 4 Accent 2" w:uiPriority="49"/>
+    <w:lsdException w:name="Grid Table 5 Dark Accent 2" w:uiPriority="50"/>
+    <w:lsdException w:name="Grid Table 6 Colorful Accent 2" w:uiPriority="51"/>
+    <w:lsdException w:name="Grid Table 7 Colorful Accent 2" w:uiPriority="52"/>
+    <w:lsdException w:name="Grid Table 1 Light Accent 3" w:uiPriority="46"/>
+    <w:lsdException w:name="Grid Table 2 Accent 3" w:uiPriority="47"/>
+    <w:lsdException w:name="Grid Table 3 Accent 3" w:uiPriority="48"/>
+    <w:lsdException w:name="Grid Table 4 Accent 3" w:uiPriority="49"/>
+    <w:lsdException w:name="Grid Table 5 Dark Accent 3" w:uiPriority="50"/>
+    <w:lsdException w:name="Grid Table 6 Colorful Accent 3" w:uiPriority="51"/>
+    <w:lsdException w:name="Grid Table 7 Colorful Accent 3" w:uiPriority="52"/>
+    <w:lsdException w:name="Grid Table 1 Light Accent 4" w:uiPriority="46"/>
+    <w:lsdException w:name="Grid Table 2 Accent 4" w:uiPriority="47"/>
+    <w:lsdException w:name="Grid Table 3 Accent 4" w:uiPriority="48"/>
+    <w:lsdException w:name="Grid Table 4 Accent 4" w:uiPriority="49"/>
+    <w:lsdException w:name="Grid Table 5 Dark Accent 4" w:uiPriority="50"/>
+    <w:lsdException w:name="Grid Table 6 Colorful Accent 4" w:uiPriority="51"/>
+    <w:lsdException w:name="Grid Table 7 Colorful Accent 4" w:uiPriority="52"/>
+    <w:lsdException w:name="Grid Table 1 Light Accent 5" w:uiPriority="46"/>
+    <w:lsdException w:name="Grid Table 2 Accent 5" w:uiPriority="47"/>
+    <w:lsdException w:name="Grid Table 3 Accent 5" w:uiPriority="48"/>
+    <w:lsdException w:name="Grid Table 4 Accent 5" w:uiPriority="49"/>
+    <w:lsdException w:name="Grid Table 5 Dark Accent 5" w:uiPriority="50"/>
+    <w:lsdException w:name="Grid Table 6 Colorful Accent 5" w:uiPriority="51"/>
+    <w:lsdException w:name="Grid Table 7 Colorful Accent 5" w:uiPriority="52"/>
+    <w:lsdException w:name="Grid Table 1 Light Accent 6" w:uiPriority="46"/>
+    <w:lsdException w:name="Grid Table 2 Accent 6" w:uiPriority="47"/>
+    <w:lsdException w:name="Grid Table 3 Accent 6" w:uiPriority="48"/>
+    <w:lsdException w:name="Grid Table 4 Accent 6" w:uiPriority="49"/>
+    <w:lsdException w:name="Grid Table 5 Dark Accent 6" w:uiPriority="50"/>
+    <w:lsdException w:name="Grid Table 6 Colorful Accent 6" w:uiPriority="51"/>
+    <w:lsdException w:name="Grid Table 7 Colorful Accent 6" w:uiPriority="52"/>
+    <w:lsdException w:name="List Table 1 Light" w:uiPriority="46"/>
+    <w:lsdException w:name="List Table 2" w:uiPriority="47"/>
+    <w:lsdException w:name="List Table 3" w:uiPriority="48"/>
+    <w:lsdException w:name="List Table 4" w:uiPriority="49"/>
+    <w:lsdException w:name="List Table 5 Dark" w:uiPriority="50"/>
+    <w:lsdException w:name="List Table 6 Colorful" w:uiPriority="51"/>
+    <w:lsdException w:name="List Table 7 Colorful" w:uiPriority="52"/>
+    <w:lsdException w:name="List Table 1 Light Accent 1" w:uiPriority="46"/>
+    <w:lsdException w:name="List Table 2 Accent 1" w:uiPriority="47"/>
+    <w:lsdException w:name="List Table 3 Accent 1" w:uiPriority="48"/>
+    <w:lsdException w:name="List Table 4 Accent 1" w:uiPriority="49"/>
+    <w:lsdException w:name="List Table 5 Dark Accent 1" w:uiPriority="50"/>
+    <w:lsdException w:name="List Table 6 Colorful Accent 1" w:uiPriority="51"/>
+    <w:lsdException w:name="List Table 7 Colorful Accent 1" w:uiPriority="52"/>
+    <w:lsdException w:name="List Table 1 Light Accent 2" w:uiPriority="46"/>
+    <w:lsdException w:name="List Table 2 Accent 2" w:uiPriority="47"/>
+    <w:lsdException w:name="List Table 3 Accent 2" w:uiPriority="48"/>
+    <w:lsdException w:name="List Table 4 Accent 2" w:uiPriority="49"/>
+    <w:lsdException w:name="List Table 5 Dark Accent 2" w:uiPriority="50"/>
+    <w:lsdException w:name="List Table 6 Colorful Accent 2" w:uiPriority="51"/>
+    <w:lsdException w:name="List Table 7 Colorful Accent 2" w:uiPriority="52"/>
+    <w:lsdException w:name="List Table 1 Light Accent 3" w:uiPriority="46"/>
+    <w:lsdException w:name="List Table 2 Accent 3" w:uiPriority="47"/>
+    <w:lsdException w:name="List Table 3 Accent 3" w:uiPriority="48"/>
+    <w:lsdException w:name="List Table 4 Accent 3" w:uiPriority="49"/>
+    <w:lsdException w:name="List Table 5 Dark Accent 3" w:uiPriority="50"/>
+    <w:lsdException w:name="List Table 6 Colorful Accent 3" w:uiPriority="51"/>
+    <w:lsdException w:name="List Table 7 Colorful Accent 3" w:uiPriority="52"/>
+    <w:lsdException w:name="List Table 1 Light Accent 4" w:uiPriority="46"/>
+    <w:lsdException w:name="List Table 2 Accent 4" w:uiPriority="47"/>
+    <w:lsdException w:name="List Table 3 Accent 4" w:uiPriority="48"/>
+    <w:lsdException w:name="List Table 4 Accent 4" w:uiPriority="49"/>
+    <w:lsdException w:name="List Table 5 Dark Accent 4" w:uiPriority="50"/>
+    <w:lsdException w:name="List Table 6 Colorful Accent 4" w:uiPriority="51"/>
+    <w:lsdException w:name="List Table 7 Colorful Accent 4" w:uiPriority="52"/>
+    <w:lsdException w:name="List Table 1 Light Accent 5" w:uiPriority="46"/>
+    <w:lsdException w:name="List Table 2 Accent 5" w:uiPriority="47"/>
+    <w:lsdException w:name="List Table 3 Accent 5" w:uiPriority="48"/>
+    <w:lsdException w:name="List Table 4 Accent 5" w:uiPriority="49"/>
+    <w:lsdException w:name="List Table 5 Dark Accent 5" w:uiPriority="50"/>
+    <w:lsdException w:name="List Table 6 Colorful Accent 5" w:uiPriority="51"/>
+    <w:lsdException w:name="List Table 7 Colorful Accent 5" w:uiPriority="52"/>
+    <w:lsdException w:name="List Table 1 Light Accent 6" w:uiPriority="46"/>
+    <w:lsdException w:name="List Table 2 Accent 6" w:uiPriority="47"/>
+    <w:lsdException w:name="List Table 3 Accent 6" w:uiPriority="48"/>
+    <w:lsdException w:name="List Table 4 Accent 6" w:uiPriority="49"/>
+    <w:lsdException w:name="List Table 5 Dark Accent 6" w:uiPriority="50"/>
+    <w:lsdException w:name="List Table 6 Colorful Accent 6" w:uiPriority="51"/>
+    <w:lsdException w:name="List Table 7 Colorful Accent 6" w:uiPriority="52"/>
+    <w:lsdException w:name="Mention" w:semiHidden="1" w:unhideWhenUsed="1"/>
+    <w:lsdException w:name="Smart Hyperlink" w:semiHidden="1" w:unhideWhenUsed="1"/>
+    <w:lsdException w:name="Hashtag" w:semiHidden="1" w:unhideWhenUsed="1"/>
+    <w:lsdException w:name="Unresolved Mention" w:semiHidden="1" w:unhideWhenUsed="1"/>
+    <w:lsdException w:name="Smart Link" w:semiHidden="1" w:unhideWhenUsed="1"/>
   </w:latentStyles>
   <w:style w:type="paragraph" w:default="1" w:styleId="Normal">
     <w:name w:val="Normal"/>
@@ -222,7 +637,6 @@
     <w:uiPriority w:val="99"/>
     <w:semiHidden/>
     <w:unhideWhenUsed/>
-    <w:qFormat/>
     <w:tblPr>
       <w:tblInd w:w="0" w:type="dxa"/>
       <w:tblCellMar>
@@ -238,6 +652,50 @@
     <w:uiPriority w:val="99"/>
     <w:semiHidden/>
     <w:unhideWhenUsed/>
+  </w:style>
+  <w:style w:type="paragraph" w:styleId="Encabezado">
+    <w:name w:val="header"/>
+    <w:basedOn w:val="Normal"/>
+    <w:link w:val="EncabezadoCar"/>
+    <w:uiPriority w:val="99"/>
+    <w:unhideWhenUsed/>
+    <w:rsid w:val="00DF594C"/>
+    <w:pPr>
+      <w:tabs>
+        <w:tab w:val="center" w:pos="4252"/>
+        <w:tab w:val="right" w:pos="8504"/>
+      </w:tabs>
+      <w:spacing w:after="0" w:line="240" w:lineRule="auto"/>
+    </w:pPr>
+  </w:style>
+  <w:style w:type="character" w:customStyle="1" w:styleId="EncabezadoCar">
+    <w:name w:val="Encabezado Car"/>
+    <w:basedOn w:val="Fuentedeprrafopredeter"/>
+    <w:link w:val="Encabezado"/>
+    <w:uiPriority w:val="99"/>
+    <w:rsid w:val="00DF594C"/>
+  </w:style>
+  <w:style w:type="paragraph" w:styleId="Piedepgina">
+    <w:name w:val="footer"/>
+    <w:basedOn w:val="Normal"/>
+    <w:link w:val="PiedepginaCar"/>
+    <w:uiPriority w:val="99"/>
+    <w:unhideWhenUsed/>
+    <w:rsid w:val="00DF594C"/>
+    <w:pPr>
+      <w:tabs>
+        <w:tab w:val="center" w:pos="4252"/>
+        <w:tab w:val="right" w:pos="8504"/>
+      </w:tabs>
+      <w:spacing w:after="0" w:line="240" w:lineRule="auto"/>
+    </w:pPr>
+  </w:style>
+  <w:style w:type="character" w:customStyle="1" w:styleId="PiedepginaCar">
+    <w:name w:val="Pie de página Car"/>
+    <w:basedOn w:val="Fuentedeprrafopredeter"/>
+    <w:link w:val="Piedepgina"/>
+    <w:uiPriority w:val="99"/>
+    <w:rsid w:val="00DF594C"/>
   </w:style>
 </w:styles>
 </file>

--- a/SistemaAprendizajeAutomatico/Practica/Tema1/Ejercicio2/Ejercicio 2 Puntuable.docx
+++ b/SistemaAprendizajeAutomatico/Practica/Tema1/Ejercicio2/Ejercicio 2 Puntuable.docx
@@ -11,128 +11,328 @@
       <w:pPr>
         <w:rPr>
           <w:b/>
-          <w:bCs/>
-        </w:rPr>
-      </w:pPr>
-      <w:r>
-        <w:rPr>
-          <w:b/>
-          <w:bCs/>
+        </w:rPr>
+      </w:pPr>
+      <w:r>
+        <w:rPr>
+          <w:b/>
         </w:rPr>
         <w:t xml:space="preserve">1.- En este ejercicio utilizareis el mismo CSV que utilizasteis en el primer ejercicio y lo pasareis por algoritmos no supervisados, si no es posible utilizar el mismo CSV, utilizad otro, pero </w:t>
       </w:r>
-      <w:proofErr w:type="gramStart"/>
-      <w:r>
-        <w:rPr>
-          <w:b/>
-          <w:bCs/>
-        </w:rPr>
-        <w:t>debéis  comentar</w:t>
-      </w:r>
-      <w:proofErr w:type="gramEnd"/>
-      <w:r>
-        <w:rPr>
-          <w:b/>
-          <w:bCs/>
-        </w:rPr>
-        <w:t xml:space="preserve"> por qué no habéis podido utilizarlo y por qué habéis utilizado el segundo.</w:t>
-      </w:r>
-    </w:p>
-    <w:p>
-      <w:r>
-        <w:t>He utilizado el mismo CSV para esta práctica</w:t>
-      </w:r>
-      <w:r>
-        <w:t>, ya que permite realizar los análisis pedidos sin problema.</w:t>
-      </w:r>
-    </w:p>
-    <w:p>
-      <w:pPr>
-        <w:rPr>
-          <w:b/>
-          <w:bCs/>
-        </w:rPr>
-      </w:pPr>
-      <w:r>
-        <w:rPr>
-          <w:b/>
-          <w:bCs/>
+      <w:r>
+        <w:rPr>
+          <w:b/>
+        </w:rPr>
+        <w:t>debéis comentar</w:t>
+      </w:r>
+      <w:r>
+        <w:rPr>
+          <w:b/>
+        </w:rPr>
+        <w:t xml:space="preserve"> por qué no habéis podido utilizarlo y por qué </w:t>
+      </w:r>
+      <w:r>
+        <w:rPr>
+          <w:b/>
+        </w:rPr>
+        <w:t>habéis utilizado el segundo.</w:t>
+      </w:r>
+    </w:p>
+    <w:p>
+      <w:r>
+        <w:t>He utilizado el mismo CSV para esta práctica, ya que permite realizar los análisis pedidos sin problema.</w:t>
+      </w:r>
+    </w:p>
+    <w:p>
+      <w:pPr>
+        <w:rPr>
+          <w:b/>
+        </w:rPr>
+      </w:pPr>
+      <w:r>
+        <w:rPr>
+          <w:b/>
         </w:rPr>
         <w:t>2.- ¿Qué vamos a predecir esta vez?</w:t>
       </w:r>
     </w:p>
     <w:p>
       <w:r>
-        <w:t>Predecir si un vuelo determinado se retrasará, basándonos en</w:t>
-      </w:r>
-      <w:r>
-        <w:t xml:space="preserve"> </w:t>
-      </w:r>
-      <w:r>
-        <w:t>información sobre la salida programada, la hora de salida, el aeropuerto</w:t>
+        <w:t>Predecir si un vuelo determinado se retrasará, basándonos en información sobre la sali</w:t>
+      </w:r>
+      <w:r>
+        <w:t>da programada, la hora de salida, el aeropuerto.. etc.</w:t>
+      </w:r>
+    </w:p>
+    <w:p>
+      <w:pPr>
+        <w:rPr>
+          <w:b/>
+        </w:rPr>
+      </w:pPr>
+      <w:r>
+        <w:rPr>
+          <w:b/>
+        </w:rPr>
+        <w:t>3.- Hacer una batch prediction con el algoritmo que creáis más adecuado para esos datos.</w:t>
+      </w:r>
+    </w:p>
+    <w:p>
+      <w:pPr>
+        <w:jc w:val="left"/>
+      </w:pPr>
+      <w:r>
+        <w:t>Tras realizar unas pruebas con los 4 algoritmos no supervisados:</w:t>
+      </w:r>
+    </w:p>
+    <w:p>
+      <w:pPr>
+        <w:numPr>
+          <w:ilvl w:val="0"/>
+          <w:numId w:val="1"/>
+        </w:numPr>
+        <w:jc w:val="left"/>
+      </w:pPr>
+      <w:r>
+        <w:rPr>
+          <w:b/>
+        </w:rPr>
+        <w:t>Clusters</w:t>
+      </w:r>
+      <w:r>
+        <w:t>:  A partir de unos resultados se van h</w:t>
+      </w:r>
+      <w:r>
+        <w:t xml:space="preserve">aciendo agrupaciones. A partir de esas agrupaciones da resultados (posiblemente más específicos). </w:t>
+      </w:r>
+      <w:r>
+        <w:t>El algoritmo intenta</w:t>
+      </w:r>
+      <w:r>
+        <w:t xml:space="preserve"> descubrir estructuras o patrones en los datos por sí mismo. </w:t>
+      </w:r>
+    </w:p>
+    <w:p>
+      <w:pPr>
+        <w:ind w:left="720"/>
+        <w:jc w:val="left"/>
+      </w:pPr>
+      <w:r>
+        <w:t>Para el ejercicio</w:t>
+      </w:r>
+      <w:r>
+        <w:t xml:space="preserve"> se ordena y verifica las columnas que tengan mayor importancia (orden de </w:t>
+      </w:r>
+      <w:r>
+        <w:t>importancia</w:t>
+      </w:r>
+      <w:r>
+        <w:t>, en este caso delay, delay_1 y time</w:t>
+      </w:r>
+      <w:r>
+        <w:t xml:space="preserve">), </w:t>
+      </w:r>
+      <w:r>
+        <w:t>vemos</w:t>
+      </w:r>
+      <w:r>
+        <w:t xml:space="preserve"> si los clusters coinciden. </w:t>
+      </w:r>
+      <w:r>
+        <w:rPr>
+          <w:u w:val="single"/>
+        </w:rPr>
+        <w:t>Este es el algoritmo que más me ha convencido con mi CSV</w:t>
       </w:r>
       <w:r>
         <w:t>.</w:t>
       </w:r>
-      <w:r>
-        <w:t>. etc.</w:t>
-      </w:r>
-    </w:p>
-    <w:p>
-      <w:pPr>
-        <w:rPr>
-          <w:b/>
-          <w:bCs/>
-        </w:rPr>
-      </w:pPr>
-      <w:r>
-        <w:rPr>
-          <w:b/>
-          <w:bCs/>
-        </w:rPr>
-        <w:t xml:space="preserve">3.- Hacer una </w:t>
-      </w:r>
-      <w:proofErr w:type="spellStart"/>
-      <w:r>
-        <w:rPr>
-          <w:b/>
-          <w:bCs/>
-        </w:rPr>
-        <w:t>batch</w:t>
-      </w:r>
-      <w:proofErr w:type="spellEnd"/>
-      <w:r>
-        <w:rPr>
-          <w:b/>
-          <w:bCs/>
-        </w:rPr>
-        <w:t xml:space="preserve"> </w:t>
-      </w:r>
-      <w:proofErr w:type="spellStart"/>
-      <w:r>
-        <w:rPr>
-          <w:b/>
-          <w:bCs/>
-        </w:rPr>
-        <w:t>prediction</w:t>
-      </w:r>
-      <w:proofErr w:type="spellEnd"/>
-      <w:r>
-        <w:rPr>
-          <w:b/>
-          <w:bCs/>
-        </w:rPr>
-        <w:t xml:space="preserve"> con el algoritmo que creáis más adecuado para esos datos.</w:t>
-      </w:r>
-    </w:p>
-    <w:p/>
+    </w:p>
+    <w:p>
+      <w:pPr>
+        <w:numPr>
+          <w:ilvl w:val="0"/>
+          <w:numId w:val="1"/>
+        </w:numPr>
+        <w:spacing w:after="0"/>
+        <w:jc w:val="left"/>
+      </w:pPr>
+      <w:r>
+        <w:rPr>
+          <w:b/>
+        </w:rPr>
+        <w:t>Association</w:t>
+      </w:r>
+      <w:r>
+        <w:t>: Asocié los campos delay</w:t>
+      </w:r>
+      <w:r>
+        <w:t xml:space="preserve">, </w:t>
+      </w:r>
+      <w:r>
+        <w:t>delay_01</w:t>
+      </w:r>
+      <w:r>
+        <w:t xml:space="preserve"> y time</w:t>
+      </w:r>
+      <w:r>
+        <w:t>. Explicación de los campos generados:</w:t>
+      </w:r>
+    </w:p>
+    <w:p>
+      <w:pPr>
+        <w:numPr>
+          <w:ilvl w:val="1"/>
+          <w:numId w:val="1"/>
+        </w:numPr>
+        <w:spacing w:after="0"/>
+        <w:jc w:val="left"/>
+      </w:pPr>
+      <w:r>
+        <w:rPr>
+          <w:b/>
+        </w:rPr>
+        <w:t>Support</w:t>
+      </w:r>
+      <w:r>
+        <w:t>: Es la probabilidad de que dos o más ítems ocurran junto</w:t>
+      </w:r>
+      <w:r>
+        <w:t>s.</w:t>
+      </w:r>
+    </w:p>
+    <w:p>
+      <w:pPr>
+        <w:numPr>
+          <w:ilvl w:val="1"/>
+          <w:numId w:val="1"/>
+        </w:numPr>
+        <w:spacing w:after="0"/>
+        <w:jc w:val="left"/>
+      </w:pPr>
+      <w:r>
+        <w:rPr>
+          <w:b/>
+        </w:rPr>
+        <w:t>Lift</w:t>
+      </w:r>
+      <w:r>
+        <w:t>: Mide la importancia de la regla, comparando la probabilidad de que X e Y ocurran juntos con la probabilidad de que ocurran por separado.</w:t>
+      </w:r>
+    </w:p>
+    <w:p>
+      <w:pPr>
+        <w:numPr>
+          <w:ilvl w:val="1"/>
+          <w:numId w:val="1"/>
+        </w:numPr>
+        <w:spacing w:after="0"/>
+        <w:jc w:val="left"/>
+      </w:pPr>
+      <w:r>
+        <w:rPr>
+          <w:b/>
+        </w:rPr>
+        <w:t>Confidence</w:t>
+      </w:r>
+      <w:r>
+        <w:t>: Mide la probabilidad de que Y ocurra dado que X ha ocurrido. Es una medida de cuán fuerte es la re</w:t>
+      </w:r>
+      <w:r>
+        <w:t>lación entre los ítems X e Y.</w:t>
+      </w:r>
+    </w:p>
+    <w:p>
+      <w:pPr>
+        <w:numPr>
+          <w:ilvl w:val="1"/>
+          <w:numId w:val="1"/>
+        </w:numPr>
+        <w:jc w:val="left"/>
+      </w:pPr>
+      <w:r>
+        <w:rPr>
+          <w:b/>
+        </w:rPr>
+        <w:t>Leverage</w:t>
+      </w:r>
+      <w:r>
+        <w:t>: Mide la diferencia entre la probabilidad observada de que dos ítems ocurran juntos y la probabilidad de que ocurran juntos de manera aleatoria. Es una forma de evaluar qué tan fuerte es la relación entre los ítems.</w:t>
+      </w:r>
+    </w:p>
+    <w:p>
+      <w:pPr>
+        <w:ind w:left="720"/>
+        <w:jc w:val="left"/>
+      </w:pPr>
+      <w:r>
+        <w:t>B</w:t>
+      </w:r>
+      <w:r>
+        <w:t xml:space="preserve">ásicamente con este algoritmo, </w:t>
+      </w:r>
+      <w:r>
+        <w:t>que,</w:t>
+      </w:r>
+      <w:r>
+        <w:t xml:space="preserve"> si pasa algo, es probable que ocurra otra cosa adicionalmente a partir de ese algo, habiendo así relación entre los datos.</w:t>
+      </w:r>
+    </w:p>
+    <w:p>
+      <w:pPr>
+        <w:numPr>
+          <w:ilvl w:val="0"/>
+          <w:numId w:val="1"/>
+        </w:numPr>
+        <w:spacing w:after="0"/>
+        <w:jc w:val="left"/>
+      </w:pPr>
+      <w:r>
+        <w:rPr>
+          <w:b/>
+        </w:rPr>
+        <w:lastRenderedPageBreak/>
+        <w:t>PCA</w:t>
+      </w:r>
+      <w:r>
+        <w:t>: Con este algoritmo, lo que se hace es que se reduce el número de variables dentro de un conju</w:t>
+      </w:r>
+      <w:r>
+        <w:t>nto de datos, mientras se intenta tener la mayor cantidad de información posible.</w:t>
+      </w:r>
+    </w:p>
+    <w:p>
+      <w:pPr>
+        <w:numPr>
+          <w:ilvl w:val="0"/>
+          <w:numId w:val="1"/>
+        </w:numPr>
+        <w:jc w:val="left"/>
+      </w:pPr>
+      <w:r>
+        <w:rPr>
+          <w:b/>
+        </w:rPr>
+        <w:t>Anomaly</w:t>
+      </w:r>
+      <w:r>
+        <w:t>: Utilizada para identificar patrones inusuales o raros dentro de un conjunto de datos. En este caso tendremos una columna score con la probabilidad del retraso (Orden</w:t>
+      </w:r>
+      <w:r>
+        <w:t>ado por score)</w:t>
+      </w:r>
+      <w:r>
+        <w:t>.</w:t>
+      </w:r>
+    </w:p>
     <w:p/>
     <w:sectPr>
-      <w:headerReference w:type="default" r:id="rId6"/>
+      <w:headerReference w:type="default" r:id="rId7"/>
+      <w:footerReference w:type="default" r:id="rId8"/>
       <w:pgSz w:w="11906" w:h="16838"/>
       <w:pgMar w:top="1417" w:right="1701" w:bottom="1417" w:left="1701" w:header="708" w:footer="708" w:gutter="0"/>
-      <w:cols w:space="708"/>
-      <w:docGrid w:linePitch="360"/>
+      <w:pgNumType w:start="1"/>
+      <w:cols w:space="720"/>
     </w:sectPr>
   </w:body>
 </w:document>
@@ -163,6 +363,31 @@
 </w:endnotes>
 </file>
 
+<file path=word/footer1.xml><?xml version="1.0" encoding="utf-8"?>
+<w:ftr xmlns:wpc="http://schemas.microsoft.com/office/word/2010/wordprocessingCanvas" xmlns:cx="http://schemas.microsoft.com/office/drawing/2014/chartex" xmlns:cx1="http://schemas.microsoft.com/office/drawing/2015/9/8/chartex" xmlns:cx2="http://schemas.microsoft.com/office/drawing/2015/10/21/chartex" xmlns:cx3="http://schemas.microsoft.com/office/drawing/2016/5/9/chartex" xmlns:cx4="http://schemas.microsoft.com/office/drawing/2016/5/10/chartex" xmlns:cx5="http://schemas.microsoft.com/office/drawing/2016/5/11/chartex" xmlns:cx6="http://schemas.microsoft.com/office/drawing/2016/5/12/chartex" xmlns:cx7="http://schemas.microsoft.com/office/drawing/2016/5/13/chartex" xmlns:cx8="http://schemas.microsoft.com/office/drawing/2016/5/14/chartex" xmlns:mc="http://schemas.openxmlformats.org/markup-compatibility/2006" xmlns:aink="http://schemas.microsoft.com/office/drawing/2016/ink" xmlns:am3d="http://schemas.microsoft.com/office/drawing/2017/model3d" xmlns:o="urn:schemas-microsoft-com:office:office" xmlns:r="http://schemas.openxmlformats.org/officeDocument/2006/relationships" xmlns:m="http://schemas.openxmlformats.org/officeDocument/2006/math" xmlns:v="urn:schemas-microsoft-com:vml" xmlns:wp14="http://schemas.microsoft.com/office/word/2010/wordprocessingDrawing" xmlns:wp="http://schemas.openxmlformats.org/drawingml/2006/wordprocessingDrawing" xmlns:w10="urn:schemas-microsoft-com:office:word" xmlns:w="http://schemas.openxmlformats.org/wordprocessingml/2006/main" xmlns:w14="http://schemas.microsoft.com/office/word/2010/wordml" xmlns:w15="http://schemas.microsoft.com/office/word/2012/wordml" xmlns:w16cex="http://schemas.microsoft.com/office/word/2018/wordml/cex" xmlns:w16cid="http://schemas.microsoft.com/office/word/2016/wordml/cid" xmlns:w16="http://schemas.microsoft.com/office/word/2018/wordml" xmlns:w16sdtdh="http://schemas.microsoft.com/office/word/2020/wordml/sdtdatahash" xmlns:w16se="http://schemas.microsoft.com/office/word/2015/wordml/symex" xmlns:wpg="http://schemas.microsoft.com/office/word/2010/wordprocessingGroup" xmlns:wpi="http://schemas.microsoft.com/office/word/2010/wordprocessingInk" xmlns:wne="http://schemas.microsoft.com/office/word/2006/wordml" xmlns:wps="http://schemas.microsoft.com/office/word/2010/wordprocessingShape" mc:Ignorable="w14 w15 w16se w16cid w16 w16cex w16sdtdh wp14">
+  <w:p>
+    <w:pPr>
+      <w:jc w:val="center"/>
+    </w:pPr>
+    <w:r>
+      <w:fldChar w:fldCharType="begin"/>
+    </w:r>
+    <w:r>
+      <w:instrText>PAGE   \* MERGEFORMAT</w:instrText>
+    </w:r>
+    <w:r>
+      <w:fldChar w:fldCharType="separate"/>
+    </w:r>
+    <w:r>
+      <w:t>1</w:t>
+    </w:r>
+    <w:r>
+      <w:fldChar w:fldCharType="end"/>
+    </w:r>
+  </w:p>
+</w:ftr>
+</file>
+
 <file path=word/footnotes.xml><?xml version="1.0" encoding="utf-8"?>
 <w:footnotes xmlns:wpc="http://schemas.microsoft.com/office/word/2010/wordprocessingCanvas" xmlns:cx="http://schemas.microsoft.com/office/drawing/2014/chartex" xmlns:cx1="http://schemas.microsoft.com/office/drawing/2015/9/8/chartex" xmlns:cx2="http://schemas.microsoft.com/office/drawing/2015/10/21/chartex" xmlns:cx3="http://schemas.microsoft.com/office/drawing/2016/5/9/chartex" xmlns:cx4="http://schemas.microsoft.com/office/drawing/2016/5/10/chartex" xmlns:cx5="http://schemas.microsoft.com/office/drawing/2016/5/11/chartex" xmlns:cx6="http://schemas.microsoft.com/office/drawing/2016/5/12/chartex" xmlns:cx7="http://schemas.microsoft.com/office/drawing/2016/5/13/chartex" xmlns:cx8="http://schemas.microsoft.com/office/drawing/2016/5/14/chartex" xmlns:mc="http://schemas.openxmlformats.org/markup-compatibility/2006" xmlns:aink="http://schemas.microsoft.com/office/drawing/2016/ink" xmlns:am3d="http://schemas.microsoft.com/office/drawing/2017/model3d" xmlns:o="urn:schemas-microsoft-com:office:office" xmlns:r="http://schemas.openxmlformats.org/officeDocument/2006/relationships" xmlns:m="http://schemas.openxmlformats.org/officeDocument/2006/math" xmlns:v="urn:schemas-microsoft-com:vml" xmlns:wp14="http://schemas.microsoft.com/office/word/2010/wordprocessingDrawing" xmlns:wp="http://schemas.openxmlformats.org/drawingml/2006/wordprocessingDrawing" xmlns:w10="urn:schemas-microsoft-com:office:word" xmlns:w="http://schemas.openxmlformats.org/wordprocessingml/2006/main" xmlns:w14="http://schemas.microsoft.com/office/word/2010/wordml" xmlns:w15="http://schemas.microsoft.com/office/word/2012/wordml" xmlns:w16cex="http://schemas.microsoft.com/office/word/2018/wordml/cex" xmlns:w16cid="http://schemas.microsoft.com/office/word/2016/wordml/cid" xmlns:w16="http://schemas.microsoft.com/office/word/2018/wordml" xmlns:w16sdtdh="http://schemas.microsoft.com/office/word/2020/wordml/sdtdatahash" xmlns:w16se="http://schemas.microsoft.com/office/word/2015/wordml/symex" xmlns:wpg="http://schemas.microsoft.com/office/word/2010/wordprocessingGroup" xmlns:wpi="http://schemas.microsoft.com/office/word/2010/wordprocessingInk" xmlns:wne="http://schemas.microsoft.com/office/word/2006/wordml" xmlns:wps="http://schemas.microsoft.com/office/word/2010/wordprocessingShape" mc:Ignorable="w14 w15 w16se w16cid w16 w16cex w16sdtdh wp14">
   <w:footnote w:type="separator" w:id="-1">
@@ -192,32 +417,64 @@
 <w:hdr xmlns:wpc="http://schemas.microsoft.com/office/word/2010/wordprocessingCanvas" xmlns:cx="http://schemas.microsoft.com/office/drawing/2014/chartex" xmlns:cx1="http://schemas.microsoft.com/office/drawing/2015/9/8/chartex" xmlns:cx2="http://schemas.microsoft.com/office/drawing/2015/10/21/chartex" xmlns:cx3="http://schemas.microsoft.com/office/drawing/2016/5/9/chartex" xmlns:cx4="http://schemas.microsoft.com/office/drawing/2016/5/10/chartex" xmlns:cx5="http://schemas.microsoft.com/office/drawing/2016/5/11/chartex" xmlns:cx6="http://schemas.microsoft.com/office/drawing/2016/5/12/chartex" xmlns:cx7="http://schemas.microsoft.com/office/drawing/2016/5/13/chartex" xmlns:cx8="http://schemas.microsoft.com/office/drawing/2016/5/14/chartex" xmlns:mc="http://schemas.openxmlformats.org/markup-compatibility/2006" xmlns:aink="http://schemas.microsoft.com/office/drawing/2016/ink" xmlns:am3d="http://schemas.microsoft.com/office/drawing/2017/model3d" xmlns:o="urn:schemas-microsoft-com:office:office" xmlns:r="http://schemas.openxmlformats.org/officeDocument/2006/relationships" xmlns:m="http://schemas.openxmlformats.org/officeDocument/2006/math" xmlns:v="urn:schemas-microsoft-com:vml" xmlns:wp14="http://schemas.microsoft.com/office/word/2010/wordprocessingDrawing" xmlns:wp="http://schemas.openxmlformats.org/drawingml/2006/wordprocessingDrawing" xmlns:w10="urn:schemas-microsoft-com:office:word" xmlns:w="http://schemas.openxmlformats.org/wordprocessingml/2006/main" xmlns:w14="http://schemas.microsoft.com/office/word/2010/wordml" xmlns:w15="http://schemas.microsoft.com/office/word/2012/wordml" xmlns:w16cex="http://schemas.microsoft.com/office/word/2018/wordml/cex" xmlns:w16cid="http://schemas.microsoft.com/office/word/2016/wordml/cid" xmlns:w16="http://schemas.microsoft.com/office/word/2018/wordml" xmlns:w16sdtdh="http://schemas.microsoft.com/office/word/2020/wordml/sdtdatahash" xmlns:w16se="http://schemas.microsoft.com/office/word/2015/wordml/symex" xmlns:wpg="http://schemas.microsoft.com/office/word/2010/wordprocessingGroup" xmlns:wpi="http://schemas.microsoft.com/office/word/2010/wordprocessingInk" xmlns:wne="http://schemas.microsoft.com/office/word/2006/wordml" xmlns:wps="http://schemas.microsoft.com/office/word/2010/wordprocessingShape" mc:Ignorable="w14 w15 w16se w16cid w16 w16cex w16sdtdh wp14">
   <w:p>
     <w:pPr>
-      <w:pStyle w:val="Encabezado"/>
+      <w:pBdr>
+        <w:top w:val="nil"/>
+        <w:left w:val="nil"/>
+        <w:bottom w:val="nil"/>
+        <w:right w:val="nil"/>
+        <w:between w:val="nil"/>
+      </w:pBdr>
+      <w:tabs>
+        <w:tab w:val="center" w:pos="4252"/>
+        <w:tab w:val="right" w:pos="8504"/>
+      </w:tabs>
+      <w:spacing w:after="0" w:line="240" w:lineRule="auto"/>
+      <w:rPr>
+        <w:color w:val="000000"/>
+      </w:rPr>
     </w:pPr>
     <w:r>
+      <w:rPr>
+        <w:color w:val="000000"/>
+      </w:rPr>
       <w:tab/>
     </w:r>
     <w:r>
+      <w:rPr>
+        <w:color w:val="000000"/>
+      </w:rPr>
       <w:tab/>
-      <w:t xml:space="preserve">Andrei </w:t>
-    </w:r>
-    <w:proofErr w:type="spellStart"/>
-    <w:r>
-      <w:t>Alexandru</w:t>
-    </w:r>
-    <w:proofErr w:type="spellEnd"/>
-    <w:r>
-      <w:t xml:space="preserve"> Miu</w:t>
+      <w:t>Andrei Alexandru Miu</w:t>
     </w:r>
   </w:p>
   <w:p>
     <w:pPr>
-      <w:pStyle w:val="Encabezado"/>
+      <w:pBdr>
+        <w:top w:val="nil"/>
+        <w:left w:val="nil"/>
+        <w:bottom w:val="nil"/>
+        <w:right w:val="nil"/>
+        <w:between w:val="nil"/>
+      </w:pBdr>
+      <w:tabs>
+        <w:tab w:val="center" w:pos="4252"/>
+        <w:tab w:val="right" w:pos="8504"/>
+      </w:tabs>
+      <w:spacing w:after="0" w:line="240" w:lineRule="auto"/>
+      <w:rPr>
+        <w:color w:val="000000"/>
+      </w:rPr>
     </w:pPr>
     <w:r>
+      <w:rPr>
+        <w:color w:val="000000"/>
+      </w:rPr>
       <w:tab/>
     </w:r>
     <w:r>
+      <w:rPr>
+        <w:color w:val="000000"/>
+      </w:rPr>
       <w:tab/>
       <w:t>Sistemas de Aprendizaje Automático</w:t>
     </w:r>
@@ -225,15 +482,136 @@
 </w:hdr>
 </file>
 
+<file path=word/numbering.xml><?xml version="1.0" encoding="utf-8"?>
+<w:numbering xmlns:wpc="http://schemas.microsoft.com/office/word/2010/wordprocessingCanvas" xmlns:cx="http://schemas.microsoft.com/office/drawing/2014/chartex" xmlns:cx1="http://schemas.microsoft.com/office/drawing/2015/9/8/chartex" xmlns:cx2="http://schemas.microsoft.com/office/drawing/2015/10/21/chartex" xmlns:cx3="http://schemas.microsoft.com/office/drawing/2016/5/9/chartex" xmlns:cx4="http://schemas.microsoft.com/office/drawing/2016/5/10/chartex" xmlns:cx5="http://schemas.microsoft.com/office/drawing/2016/5/11/chartex" xmlns:cx6="http://schemas.microsoft.com/office/drawing/2016/5/12/chartex" xmlns:cx7="http://schemas.microsoft.com/office/drawing/2016/5/13/chartex" xmlns:cx8="http://schemas.microsoft.com/office/drawing/2016/5/14/chartex" xmlns:mc="http://schemas.openxmlformats.org/markup-compatibility/2006" xmlns:aink="http://schemas.microsoft.com/office/drawing/2016/ink" xmlns:am3d="http://schemas.microsoft.com/office/drawing/2017/model3d" xmlns:o="urn:schemas-microsoft-com:office:office" xmlns:r="http://schemas.openxmlformats.org/officeDocument/2006/relationships" xmlns:m="http://schemas.openxmlformats.org/officeDocument/2006/math" xmlns:v="urn:schemas-microsoft-com:vml" xmlns:wp14="http://schemas.microsoft.com/office/word/2010/wordprocessingDrawing" xmlns:wp="http://schemas.openxmlformats.org/drawingml/2006/wordprocessingDrawing" xmlns:w10="urn:schemas-microsoft-com:office:word" xmlns:w="http://schemas.openxmlformats.org/wordprocessingml/2006/main" xmlns:w14="http://schemas.microsoft.com/office/word/2010/wordml" xmlns:w15="http://schemas.microsoft.com/office/word/2012/wordml" xmlns:w16cex="http://schemas.microsoft.com/office/word/2018/wordml/cex" xmlns:w16cid="http://schemas.microsoft.com/office/word/2016/wordml/cid" xmlns:w16="http://schemas.microsoft.com/office/word/2018/wordml" xmlns:w16sdtdh="http://schemas.microsoft.com/office/word/2020/wordml/sdtdatahash" xmlns:w16se="http://schemas.microsoft.com/office/word/2015/wordml/symex" xmlns:wpg="http://schemas.microsoft.com/office/word/2010/wordprocessingGroup" xmlns:wpi="http://schemas.microsoft.com/office/word/2010/wordprocessingInk" xmlns:wne="http://schemas.microsoft.com/office/word/2006/wordml" xmlns:wps="http://schemas.microsoft.com/office/word/2010/wordprocessingShape" mc:Ignorable="w14 w15 w16se w16cid w16 w16cex w16sdtdh wp14">
+  <w:abstractNum w:abstractNumId="0" w15:restartNumberingAfterBreak="0">
+    <w:nsid w:val="60475A97"/>
+    <w:multiLevelType w:val="multilevel"/>
+    <w:tmpl w:val="1C007AB0"/>
+    <w:lvl w:ilvl="0">
+      <w:start w:val="1"/>
+      <w:numFmt w:val="bullet"/>
+      <w:lvlText w:val="●"/>
+      <w:lvlJc w:val="left"/>
+      <w:pPr>
+        <w:ind w:left="720" w:hanging="360"/>
+      </w:pPr>
+      <w:rPr>
+        <w:u w:val="none"/>
+      </w:rPr>
+    </w:lvl>
+    <w:lvl w:ilvl="1">
+      <w:start w:val="1"/>
+      <w:numFmt w:val="bullet"/>
+      <w:lvlText w:val="○"/>
+      <w:lvlJc w:val="left"/>
+      <w:pPr>
+        <w:ind w:left="1440" w:hanging="360"/>
+      </w:pPr>
+      <w:rPr>
+        <w:u w:val="none"/>
+      </w:rPr>
+    </w:lvl>
+    <w:lvl w:ilvl="2">
+      <w:start w:val="1"/>
+      <w:numFmt w:val="bullet"/>
+      <w:lvlText w:val="■"/>
+      <w:lvlJc w:val="left"/>
+      <w:pPr>
+        <w:ind w:left="2160" w:hanging="360"/>
+      </w:pPr>
+      <w:rPr>
+        <w:u w:val="none"/>
+      </w:rPr>
+    </w:lvl>
+    <w:lvl w:ilvl="3">
+      <w:start w:val="1"/>
+      <w:numFmt w:val="bullet"/>
+      <w:lvlText w:val="●"/>
+      <w:lvlJc w:val="left"/>
+      <w:pPr>
+        <w:ind w:left="2880" w:hanging="360"/>
+      </w:pPr>
+      <w:rPr>
+        <w:u w:val="none"/>
+      </w:rPr>
+    </w:lvl>
+    <w:lvl w:ilvl="4">
+      <w:start w:val="1"/>
+      <w:numFmt w:val="bullet"/>
+      <w:lvlText w:val="○"/>
+      <w:lvlJc w:val="left"/>
+      <w:pPr>
+        <w:ind w:left="3600" w:hanging="360"/>
+      </w:pPr>
+      <w:rPr>
+        <w:u w:val="none"/>
+      </w:rPr>
+    </w:lvl>
+    <w:lvl w:ilvl="5">
+      <w:start w:val="1"/>
+      <w:numFmt w:val="bullet"/>
+      <w:lvlText w:val="■"/>
+      <w:lvlJc w:val="left"/>
+      <w:pPr>
+        <w:ind w:left="4320" w:hanging="360"/>
+      </w:pPr>
+      <w:rPr>
+        <w:u w:val="none"/>
+      </w:rPr>
+    </w:lvl>
+    <w:lvl w:ilvl="6">
+      <w:start w:val="1"/>
+      <w:numFmt w:val="bullet"/>
+      <w:lvlText w:val="●"/>
+      <w:lvlJc w:val="left"/>
+      <w:pPr>
+        <w:ind w:left="5040" w:hanging="360"/>
+      </w:pPr>
+      <w:rPr>
+        <w:u w:val="none"/>
+      </w:rPr>
+    </w:lvl>
+    <w:lvl w:ilvl="7">
+      <w:start w:val="1"/>
+      <w:numFmt w:val="bullet"/>
+      <w:lvlText w:val="○"/>
+      <w:lvlJc w:val="left"/>
+      <w:pPr>
+        <w:ind w:left="5760" w:hanging="360"/>
+      </w:pPr>
+      <w:rPr>
+        <w:u w:val="none"/>
+      </w:rPr>
+    </w:lvl>
+    <w:lvl w:ilvl="8">
+      <w:start w:val="1"/>
+      <w:numFmt w:val="bullet"/>
+      <w:lvlText w:val="■"/>
+      <w:lvlJc w:val="left"/>
+      <w:pPr>
+        <w:ind w:left="6480" w:hanging="360"/>
+      </w:pPr>
+      <w:rPr>
+        <w:u w:val="none"/>
+      </w:rPr>
+    </w:lvl>
+  </w:abstractNum>
+  <w:num w:numId="1">
+    <w:abstractNumId w:val="0"/>
+  </w:num>
+</w:numbering>
+</file>
+
 <file path=word/styles.xml><?xml version="1.0" encoding="utf-8"?>
 <w:styles xmlns:mc="http://schemas.openxmlformats.org/markup-compatibility/2006" xmlns:r="http://schemas.openxmlformats.org/officeDocument/2006/relationships" xmlns:w="http://schemas.openxmlformats.org/wordprocessingml/2006/main" xmlns:w14="http://schemas.microsoft.com/office/word/2010/wordml" xmlns:w15="http://schemas.microsoft.com/office/word/2012/wordml" xmlns:w16cex="http://schemas.microsoft.com/office/word/2018/wordml/cex" xmlns:w16cid="http://schemas.microsoft.com/office/word/2016/wordml/cid" xmlns:w16="http://schemas.microsoft.com/office/word/2018/wordml" xmlns:w16sdtdh="http://schemas.microsoft.com/office/word/2020/wordml/sdtdatahash" xmlns:w16se="http://schemas.microsoft.com/office/word/2015/wordml/symex" mc:Ignorable="w14 w15 w16se w16cid w16 w16cex w16sdtdh">
   <w:docDefaults>
     <w:rPrDefault>
       <w:rPr>
-        <w:rFonts w:asciiTheme="minorHAnsi" w:eastAsiaTheme="minorHAnsi" w:hAnsiTheme="minorHAnsi" w:cstheme="minorBidi"/>
+        <w:rFonts w:ascii="Calibri" w:eastAsia="Calibri" w:hAnsi="Calibri" w:cs="Calibri"/>
         <w:sz w:val="22"/>
         <w:szCs w:val="22"/>
-        <w:lang w:val="es-ES" w:eastAsia="en-US" w:bidi="ar-SA"/>
+        <w:lang w:val="es-ES" w:eastAsia="es-ES" w:bidi="ar-SA"/>
       </w:rPr>
     </w:rPrDefault>
     <w:pPrDefault>
@@ -398,7 +776,7 @@
     <w:lsdException w:name="Table Web 2" w:semiHidden="1" w:unhideWhenUsed="1"/>
     <w:lsdException w:name="Table Web 3" w:semiHidden="1" w:unhideWhenUsed="1"/>
     <w:lsdException w:name="Balloon Text" w:semiHidden="1" w:unhideWhenUsed="1"/>
-    <w:lsdException w:name="Table Grid" w:semiHidden="1" w:uiPriority="59" w:unhideWhenUsed="1"/>
+    <w:lsdException w:name="Table Grid" w:uiPriority="39"/>
     <w:lsdException w:name="Table Theme" w:semiHidden="1" w:unhideWhenUsed="1"/>
     <w:lsdException w:name="Placeholder Text" w:semiHidden="1"/>
     <w:lsdException w:name="No Spacing" w:uiPriority="1" w:qFormat="1"/>
@@ -624,7 +1002,122 @@
   <w:style w:type="paragraph" w:default="1" w:styleId="Normal">
     <w:name w:val="Normal"/>
     <w:qFormat/>
-    <w:rsid w:val="0042244C"/>
+  </w:style>
+  <w:style w:type="paragraph" w:styleId="Ttulo1">
+    <w:name w:val="heading 1"/>
+    <w:basedOn w:val="Normal"/>
+    <w:next w:val="Normal"/>
+    <w:uiPriority w:val="9"/>
+    <w:qFormat/>
+    <w:pPr>
+      <w:keepNext/>
+      <w:keepLines/>
+      <w:spacing w:before="480" w:after="120"/>
+      <w:outlineLvl w:val="0"/>
+    </w:pPr>
+    <w:rPr>
+      <w:b/>
+      <w:sz w:val="48"/>
+      <w:szCs w:val="48"/>
+    </w:rPr>
+  </w:style>
+  <w:style w:type="paragraph" w:styleId="Ttulo2">
+    <w:name w:val="heading 2"/>
+    <w:basedOn w:val="Normal"/>
+    <w:next w:val="Normal"/>
+    <w:uiPriority w:val="9"/>
+    <w:semiHidden/>
+    <w:unhideWhenUsed/>
+    <w:qFormat/>
+    <w:pPr>
+      <w:keepNext/>
+      <w:keepLines/>
+      <w:spacing w:before="360" w:after="80"/>
+      <w:outlineLvl w:val="1"/>
+    </w:pPr>
+    <w:rPr>
+      <w:b/>
+      <w:sz w:val="36"/>
+      <w:szCs w:val="36"/>
+    </w:rPr>
+  </w:style>
+  <w:style w:type="paragraph" w:styleId="Ttulo3">
+    <w:name w:val="heading 3"/>
+    <w:basedOn w:val="Normal"/>
+    <w:next w:val="Normal"/>
+    <w:uiPriority w:val="9"/>
+    <w:semiHidden/>
+    <w:unhideWhenUsed/>
+    <w:qFormat/>
+    <w:pPr>
+      <w:keepNext/>
+      <w:keepLines/>
+      <w:spacing w:before="280" w:after="80"/>
+      <w:outlineLvl w:val="2"/>
+    </w:pPr>
+    <w:rPr>
+      <w:b/>
+      <w:sz w:val="28"/>
+      <w:szCs w:val="28"/>
+    </w:rPr>
+  </w:style>
+  <w:style w:type="paragraph" w:styleId="Ttulo4">
+    <w:name w:val="heading 4"/>
+    <w:basedOn w:val="Normal"/>
+    <w:next w:val="Normal"/>
+    <w:uiPriority w:val="9"/>
+    <w:semiHidden/>
+    <w:unhideWhenUsed/>
+    <w:qFormat/>
+    <w:pPr>
+      <w:keepNext/>
+      <w:keepLines/>
+      <w:spacing w:before="240" w:after="40"/>
+      <w:outlineLvl w:val="3"/>
+    </w:pPr>
+    <w:rPr>
+      <w:b/>
+      <w:sz w:val="24"/>
+      <w:szCs w:val="24"/>
+    </w:rPr>
+  </w:style>
+  <w:style w:type="paragraph" w:styleId="Ttulo5">
+    <w:name w:val="heading 5"/>
+    <w:basedOn w:val="Normal"/>
+    <w:next w:val="Normal"/>
+    <w:uiPriority w:val="9"/>
+    <w:semiHidden/>
+    <w:unhideWhenUsed/>
+    <w:qFormat/>
+    <w:pPr>
+      <w:keepNext/>
+      <w:keepLines/>
+      <w:spacing w:before="220" w:after="40"/>
+      <w:outlineLvl w:val="4"/>
+    </w:pPr>
+    <w:rPr>
+      <w:b/>
+    </w:rPr>
+  </w:style>
+  <w:style w:type="paragraph" w:styleId="Ttulo6">
+    <w:name w:val="heading 6"/>
+    <w:basedOn w:val="Normal"/>
+    <w:next w:val="Normal"/>
+    <w:uiPriority w:val="9"/>
+    <w:semiHidden/>
+    <w:unhideWhenUsed/>
+    <w:qFormat/>
+    <w:pPr>
+      <w:keepNext/>
+      <w:keepLines/>
+      <w:spacing w:before="200" w:after="40"/>
+      <w:outlineLvl w:val="5"/>
+    </w:pPr>
+    <w:rPr>
+      <w:b/>
+      <w:sz w:val="20"/>
+      <w:szCs w:val="20"/>
+    </w:rPr>
   </w:style>
   <w:style w:type="character" w:default="1" w:styleId="Fuentedeprrafopredeter">
     <w:name w:val="Default Paragraph Font"/>
@@ -653,13 +1146,60 @@
     <w:semiHidden/>
     <w:unhideWhenUsed/>
   </w:style>
+  <w:style w:type="table" w:customStyle="1" w:styleId="TableNormal">
+    <w:name w:val="Table Normal"/>
+    <w:tblPr>
+      <w:tblCellMar>
+        <w:top w:w="0" w:type="dxa"/>
+        <w:left w:w="0" w:type="dxa"/>
+        <w:bottom w:w="0" w:type="dxa"/>
+        <w:right w:w="0" w:type="dxa"/>
+      </w:tblCellMar>
+    </w:tblPr>
+  </w:style>
+  <w:style w:type="paragraph" w:styleId="Ttulo">
+    <w:name w:val="Title"/>
+    <w:basedOn w:val="Normal"/>
+    <w:next w:val="Normal"/>
+    <w:uiPriority w:val="10"/>
+    <w:qFormat/>
+    <w:pPr>
+      <w:keepNext/>
+      <w:keepLines/>
+      <w:spacing w:before="480" w:after="120"/>
+    </w:pPr>
+    <w:rPr>
+      <w:b/>
+      <w:sz w:val="72"/>
+      <w:szCs w:val="72"/>
+    </w:rPr>
+  </w:style>
+  <w:style w:type="paragraph" w:styleId="Subttulo">
+    <w:name w:val="Subtitle"/>
+    <w:basedOn w:val="Normal"/>
+    <w:next w:val="Normal"/>
+    <w:uiPriority w:val="11"/>
+    <w:qFormat/>
+    <w:pPr>
+      <w:keepNext/>
+      <w:keepLines/>
+      <w:spacing w:before="360" w:after="80"/>
+    </w:pPr>
+    <w:rPr>
+      <w:rFonts w:ascii="Georgia" w:eastAsia="Georgia" w:hAnsi="Georgia" w:cs="Georgia"/>
+      <w:i/>
+      <w:color w:val="666666"/>
+      <w:sz w:val="48"/>
+      <w:szCs w:val="48"/>
+    </w:rPr>
+  </w:style>
   <w:style w:type="paragraph" w:styleId="Encabezado">
     <w:name w:val="header"/>
     <w:basedOn w:val="Normal"/>
     <w:link w:val="EncabezadoCar"/>
     <w:uiPriority w:val="99"/>
     <w:unhideWhenUsed/>
-    <w:rsid w:val="00DF594C"/>
+    <w:rsid w:val="00657EF4"/>
     <w:pPr>
       <w:tabs>
         <w:tab w:val="center" w:pos="4252"/>
@@ -673,7 +1213,7 @@
     <w:basedOn w:val="Fuentedeprrafopredeter"/>
     <w:link w:val="Encabezado"/>
     <w:uiPriority w:val="99"/>
-    <w:rsid w:val="00DF594C"/>
+    <w:rsid w:val="00657EF4"/>
   </w:style>
   <w:style w:type="paragraph" w:styleId="Piedepgina">
     <w:name w:val="footer"/>
@@ -681,7 +1221,7 @@
     <w:link w:val="PiedepginaCar"/>
     <w:uiPriority w:val="99"/>
     <w:unhideWhenUsed/>
-    <w:rsid w:val="00DF594C"/>
+    <w:rsid w:val="00657EF4"/>
     <w:pPr>
       <w:tabs>
         <w:tab w:val="center" w:pos="4252"/>
@@ -695,13 +1235,13 @@
     <w:basedOn w:val="Fuentedeprrafopredeter"/>
     <w:link w:val="Piedepgina"/>
     <w:uiPriority w:val="99"/>
-    <w:rsid w:val="00DF594C"/>
+    <w:rsid w:val="00657EF4"/>
   </w:style>
 </w:styles>
 </file>
 
 <file path=word/theme/theme1.xml><?xml version="1.0" encoding="utf-8"?>
-<a:theme xmlns:a="http://schemas.openxmlformats.org/drawingml/2006/main" name="Tema de Office">
+<a:theme xmlns:a="http://schemas.openxmlformats.org/drawingml/2006/main" name="Office Theme">
   <a:themeElements>
     <a:clrScheme name="Office">
       <a:dk1>
@@ -743,7 +1283,7 @@
     </a:clrScheme>
     <a:fontScheme name="Office">
       <a:majorFont>
-        <a:latin typeface="Cambria"/>
+        <a:latin typeface="Calibri"/>
         <a:ea typeface=""/>
         <a:cs typeface=""/>
         <a:font script="Jpan" typeface="ＭＳ ゴシック"/>
@@ -775,9 +1315,10 @@
         <a:font script="Mong" typeface="Mongolian Baiti"/>
         <a:font script="Viet" typeface="Times New Roman"/>
         <a:font script="Uigh" typeface="Microsoft Uighur"/>
+        <a:font script="Geor" typeface="Sylfaen"/>
       </a:majorFont>
       <a:minorFont>
-        <a:latin typeface="Calibri"/>
+        <a:latin typeface="Cambria"/>
         <a:ea typeface=""/>
         <a:cs typeface=""/>
         <a:font script="Jpan" typeface="ＭＳ 明朝"/>
@@ -809,6 +1350,7 @@
         <a:font script="Mong" typeface="Mongolian Baiti"/>
         <a:font script="Viet" typeface="Arial"/>
         <a:font script="Uigh" typeface="Microsoft Uighur"/>
+        <a:font script="Geor" typeface="Sylfaen"/>
       </a:minorFont>
     </a:fontScheme>
     <a:fmtScheme name="Office">
@@ -843,20 +1385,16 @@
           <a:gsLst>
             <a:gs pos="0">
               <a:schemeClr val="phClr">
-                <a:shade val="51000"/>
-                <a:satMod val="130000"/>
-              </a:schemeClr>
-            </a:gs>
-            <a:gs pos="80000">
-              <a:schemeClr val="phClr">
-                <a:shade val="93000"/>
+                <a:tint val="100000"/>
+                <a:shade val="100000"/>
                 <a:satMod val="130000"/>
               </a:schemeClr>
             </a:gs>
             <a:gs pos="100000">
               <a:schemeClr val="phClr">
-                <a:shade val="94000"/>
-                <a:satMod val="135000"/>
+                <a:tint val="50000"/>
+                <a:shade val="100000"/>
+                <a:satMod val="350000"/>
               </a:schemeClr>
             </a:gs>
           </a:gsLst>
@@ -978,7 +1516,46 @@
       </a:bgFillStyleLst>
     </a:fmtScheme>
   </a:themeElements>
-  <a:objectDefaults/>
+  <a:objectDefaults>
+    <a:spDef>
+      <a:spPr/>
+      <a:bodyPr/>
+      <a:lstStyle/>
+      <a:style>
+        <a:lnRef idx="1">
+          <a:schemeClr val="accent1"/>
+        </a:lnRef>
+        <a:fillRef idx="3">
+          <a:schemeClr val="accent1"/>
+        </a:fillRef>
+        <a:effectRef idx="2">
+          <a:schemeClr val="accent1"/>
+        </a:effectRef>
+        <a:fontRef idx="minor">
+          <a:schemeClr val="lt1"/>
+        </a:fontRef>
+      </a:style>
+    </a:spDef>
+    <a:lnDef>
+      <a:spPr/>
+      <a:bodyPr/>
+      <a:lstStyle/>
+      <a:style>
+        <a:lnRef idx="2">
+          <a:schemeClr val="accent1"/>
+        </a:lnRef>
+        <a:fillRef idx="0">
+          <a:schemeClr val="accent1"/>
+        </a:fillRef>
+        <a:effectRef idx="1">
+          <a:schemeClr val="accent1"/>
+        </a:effectRef>
+        <a:fontRef idx="minor">
+          <a:schemeClr val="tx1"/>
+        </a:fontRef>
+      </a:style>
+    </a:lnDef>
+  </a:objectDefaults>
   <a:extraClrSchemeLst/>
 </a:theme>
 </file>